--- a/Livrable 2.docx
+++ b/Livrable 2.docx
@@ -8,8 +8,8 @@
         <w:rPr>
           <w:b/>
           <w:bCs/>
-          <w:sz w:val="32"/>
-          <w:szCs w:val="32"/>
+          <w:sz w:val="36"/>
+          <w:szCs w:val="36"/>
         </w:rPr>
       </w:pPr>
       <w:r>
@@ -19,20 +19,40 @@
           <w:sz w:val="32"/>
           <w:szCs w:val="32"/>
         </w:rPr>
-        <w:t xml:space="preserve"> Livrable – Etape </w:t>
-      </w:r>
-      <w:r>
+        <w:t xml:space="preserve"> </w:t>
+      </w:r>
+      <w:r>
+        <w:rPr>
+          <w:b/>
+          <w:bCs/>
+          <w:sz w:val="36"/>
+          <w:szCs w:val="36"/>
+        </w:rPr>
+        <w:t xml:space="preserve">Livrable – Etape </w:t>
+      </w:r>
+      <w:r>
+        <w:rPr>
+          <w:b/>
+          <w:bCs/>
+          <w:sz w:val="36"/>
+          <w:szCs w:val="36"/>
+        </w:rPr>
+        <w:t>2</w:t>
+      </w:r>
+    </w:p>
+    <w:p>
+      <w:pPr>
         <w:rPr>
           <w:b/>
           <w:bCs/>
           <w:sz w:val="32"/>
           <w:szCs w:val="32"/>
         </w:rPr>
-        <w:t>2</w:t>
-      </w:r>
-    </w:p>
-    <w:p>
-      <w:pPr>
+      </w:pPr>
+    </w:p>
+    <w:p>
+      <w:pPr>
+        <w:jc w:val="center"/>
         <w:rPr>
           <w:b/>
           <w:bCs/>
@@ -40,10 +60,18 @@
           <w:szCs w:val="32"/>
         </w:rPr>
       </w:pPr>
-    </w:p>
-    <w:p>
-      <w:pPr>
-        <w:jc w:val="center"/>
+      <w:r>
+        <w:rPr>
+          <w:b/>
+          <w:bCs/>
+          <w:sz w:val="32"/>
+          <w:szCs w:val="32"/>
+        </w:rPr>
+        <w:t>Projet : Gestionnaire de Ludothèque pour Magasins ou Centres de Jeux</w:t>
+      </w:r>
+    </w:p>
+    <w:p>
+      <w:pPr>
         <w:rPr>
           <w:b/>
           <w:bCs/>
@@ -51,25 +79,25 @@
           <w:szCs w:val="28"/>
         </w:rPr>
       </w:pPr>
-      <w:r>
+    </w:p>
+    <w:p>
+      <w:pPr>
         <w:rPr>
           <w:b/>
           <w:bCs/>
           <w:sz w:val="28"/>
           <w:szCs w:val="28"/>
         </w:rPr>
-        <w:t>Projet : Gestionnaire de Ludothèque pour Magasins ou Centres de Jeux</w:t>
-      </w:r>
-    </w:p>
-    <w:p>
-      <w:pPr>
+      </w:pPr>
+      <w:r>
         <w:rPr>
           <w:b/>
           <w:bCs/>
           <w:sz w:val="28"/>
           <w:szCs w:val="28"/>
         </w:rPr>
-      </w:pPr>
+        <w:t xml:space="preserve">Modèle Conceptuel de Données (ERD). </w:t>
+      </w:r>
     </w:p>
     <w:p>
       <w:pPr>
@@ -80,9 +108,3141 @@
           <w:szCs w:val="28"/>
         </w:rPr>
       </w:pPr>
+      <w:r>
+        <w:rPr>
+          <w:b/>
+          <w:bCs/>
+          <w:sz w:val="28"/>
+          <w:szCs w:val="28"/>
+        </w:rPr>
+        <w:drawing>
+          <wp:inline distT="0" distB="0" distL="0" distR="0" wp14:anchorId="21A22507" wp14:editId="39F76E1D">
+            <wp:extent cx="5760720" cy="3988435"/>
+            <wp:effectExtent l="0" t="0" r="0" b="0"/>
+            <wp:docPr id="847970536" name="Image 1" descr="Une image contenant texte, capture d’écran, diagramme, ligne&#10;&#10;Le contenu généré par l’IA peut être incorrect."/>
+            <wp:cNvGraphicFramePr>
+              <a:graphicFrameLocks xmlns:a="http://schemas.openxmlformats.org/drawingml/2006/main" noChangeAspect="1"/>
+            </wp:cNvGraphicFramePr>
+            <a:graphic xmlns:a="http://schemas.openxmlformats.org/drawingml/2006/main">
+              <a:graphicData uri="http://schemas.openxmlformats.org/drawingml/2006/picture">
+                <pic:pic xmlns:pic="http://schemas.openxmlformats.org/drawingml/2006/picture">
+                  <pic:nvPicPr>
+                    <pic:cNvPr id="847970536" name="Image 1" descr="Une image contenant texte, capture d’écran, diagramme, ligne&#10;&#10;Le contenu généré par l’IA peut être incorrect."/>
+                    <pic:cNvPicPr/>
+                  </pic:nvPicPr>
+                  <pic:blipFill>
+                    <a:blip r:embed="rId7"/>
+                    <a:stretch>
+                      <a:fillRect/>
+                    </a:stretch>
+                  </pic:blipFill>
+                  <pic:spPr>
+                    <a:xfrm>
+                      <a:off x="0" y="0"/>
+                      <a:ext cx="5760720" cy="3988435"/>
+                    </a:xfrm>
+                    <a:prstGeom prst="rect">
+                      <a:avLst/>
+                    </a:prstGeom>
+                  </pic:spPr>
+                </pic:pic>
+              </a:graphicData>
+            </a:graphic>
+          </wp:inline>
+        </w:drawing>
+      </w:r>
+    </w:p>
+    <w:p>
+      <w:pPr>
+        <w:rPr>
+          <w:b/>
+          <w:bCs/>
+          <w:sz w:val="28"/>
+          <w:szCs w:val="28"/>
+        </w:rPr>
+      </w:pPr>
+    </w:p>
+    <w:p>
+      <w:pPr>
+        <w:rPr>
+          <w:b/>
+          <w:bCs/>
+          <w:sz w:val="28"/>
+          <w:szCs w:val="28"/>
+        </w:rPr>
+      </w:pPr>
+    </w:p>
+    <w:p>
+      <w:pPr>
+        <w:rPr>
+          <w:b/>
+          <w:bCs/>
+          <w:sz w:val="28"/>
+          <w:szCs w:val="28"/>
+        </w:rPr>
+      </w:pPr>
+    </w:p>
+    <w:p>
+      <w:pPr>
+        <w:rPr>
+          <w:b/>
+          <w:bCs/>
+          <w:sz w:val="28"/>
+          <w:szCs w:val="28"/>
+        </w:rPr>
+      </w:pPr>
+    </w:p>
+    <w:p>
+      <w:pPr>
+        <w:rPr>
+          <w:b/>
+          <w:bCs/>
+          <w:sz w:val="28"/>
+          <w:szCs w:val="28"/>
+        </w:rPr>
+      </w:pPr>
+    </w:p>
+    <w:p>
+      <w:pPr>
+        <w:rPr>
+          <w:b/>
+          <w:bCs/>
+          <w:sz w:val="28"/>
+          <w:szCs w:val="28"/>
+        </w:rPr>
+      </w:pPr>
+      <w:r>
+        <w:rPr>
+          <w:b/>
+          <w:bCs/>
+          <w:sz w:val="28"/>
+          <w:szCs w:val="28"/>
+        </w:rPr>
+        <w:lastRenderedPageBreak/>
+        <w:t xml:space="preserve">Modèle Logique de Données (tables avec attributs, clés et relations). </w:t>
+      </w:r>
+    </w:p>
+    <w:p>
+      <w:pPr>
+        <w:rPr>
+          <w:sz w:val="20"/>
+          <w:szCs w:val="20"/>
+        </w:rPr>
+      </w:pPr>
+      <w:r>
+        <w:rPr>
+          <w:b/>
+          <w:bCs/>
+          <w:sz w:val="20"/>
+          <w:szCs w:val="20"/>
+        </w:rPr>
+        <w:t>Utilisateur</w:t>
+      </w:r>
+      <w:r>
+        <w:rPr>
+          <w:sz w:val="20"/>
+          <w:szCs w:val="20"/>
+        </w:rPr>
+        <w:t xml:space="preserve"> (</w:t>
+      </w:r>
+      <w:proofErr w:type="spellStart"/>
+      <w:r>
+        <w:rPr>
+          <w:b/>
+          <w:bCs/>
+          <w:sz w:val="20"/>
+          <w:szCs w:val="20"/>
+        </w:rPr>
+        <w:t>id_utilisateur</w:t>
+      </w:r>
+      <w:proofErr w:type="spellEnd"/>
+      <w:r>
+        <w:rPr>
+          <w:sz w:val="20"/>
+          <w:szCs w:val="20"/>
+        </w:rPr>
+        <w:t xml:space="preserve">, nom, email, </w:t>
+      </w:r>
+      <w:proofErr w:type="spellStart"/>
+      <w:r>
+        <w:rPr>
+          <w:sz w:val="20"/>
+          <w:szCs w:val="20"/>
+        </w:rPr>
+        <w:t>password</w:t>
+      </w:r>
+      <w:proofErr w:type="spellEnd"/>
+      <w:r>
+        <w:rPr>
+          <w:sz w:val="20"/>
+          <w:szCs w:val="20"/>
+        </w:rPr>
+        <w:t>)</w:t>
+      </w:r>
+    </w:p>
+    <w:p>
+      <w:pPr>
+        <w:rPr>
+          <w:sz w:val="20"/>
+          <w:szCs w:val="20"/>
+        </w:rPr>
+      </w:pPr>
+      <w:r>
+        <w:rPr>
+          <w:b/>
+          <w:bCs/>
+          <w:sz w:val="20"/>
+          <w:szCs w:val="20"/>
+        </w:rPr>
+        <w:t>Jeu</w:t>
+      </w:r>
+      <w:r>
+        <w:rPr>
+          <w:sz w:val="20"/>
+          <w:szCs w:val="20"/>
+        </w:rPr>
+        <w:t xml:space="preserve"> (</w:t>
+      </w:r>
+      <w:proofErr w:type="spellStart"/>
+      <w:r>
+        <w:rPr>
+          <w:b/>
+          <w:bCs/>
+          <w:sz w:val="20"/>
+          <w:szCs w:val="20"/>
+        </w:rPr>
+        <w:t>id_jeu</w:t>
+      </w:r>
+      <w:proofErr w:type="spellEnd"/>
+      <w:r>
+        <w:rPr>
+          <w:sz w:val="20"/>
+          <w:szCs w:val="20"/>
+        </w:rPr>
+        <w:t xml:space="preserve">, nom, description, </w:t>
+      </w:r>
+      <w:proofErr w:type="spellStart"/>
+      <w:r>
+        <w:rPr>
+          <w:sz w:val="20"/>
+          <w:szCs w:val="20"/>
+        </w:rPr>
+        <w:t>duree_moyenne</w:t>
+      </w:r>
+      <w:proofErr w:type="spellEnd"/>
+      <w:r>
+        <w:rPr>
+          <w:sz w:val="20"/>
+          <w:szCs w:val="20"/>
+        </w:rPr>
+        <w:t xml:space="preserve">, </w:t>
+      </w:r>
+      <w:proofErr w:type="spellStart"/>
+      <w:r>
+        <w:rPr>
+          <w:sz w:val="20"/>
+          <w:szCs w:val="20"/>
+        </w:rPr>
+        <w:t>nb_joueur_min</w:t>
+      </w:r>
+      <w:proofErr w:type="spellEnd"/>
+      <w:r>
+        <w:rPr>
+          <w:sz w:val="20"/>
+          <w:szCs w:val="20"/>
+        </w:rPr>
+        <w:t xml:space="preserve">, </w:t>
+      </w:r>
+      <w:proofErr w:type="spellStart"/>
+      <w:r>
+        <w:rPr>
+          <w:sz w:val="20"/>
+          <w:szCs w:val="20"/>
+        </w:rPr>
+        <w:t>nb_joueur_max</w:t>
+      </w:r>
+      <w:proofErr w:type="spellEnd"/>
+      <w:r>
+        <w:rPr>
+          <w:sz w:val="20"/>
+          <w:szCs w:val="20"/>
+        </w:rPr>
+        <w:t>, disponible)</w:t>
+      </w:r>
+    </w:p>
+    <w:p>
+      <w:pPr>
+        <w:rPr>
+          <w:sz w:val="20"/>
+          <w:szCs w:val="20"/>
+        </w:rPr>
+      </w:pPr>
+      <w:r>
+        <w:rPr>
+          <w:b/>
+          <w:bCs/>
+          <w:sz w:val="20"/>
+          <w:szCs w:val="20"/>
+        </w:rPr>
+        <w:t>Mécaniques</w:t>
+      </w:r>
+      <w:r>
+        <w:rPr>
+          <w:sz w:val="20"/>
+          <w:szCs w:val="20"/>
+        </w:rPr>
+        <w:t xml:space="preserve"> (</w:t>
+      </w:r>
+      <w:proofErr w:type="spellStart"/>
+      <w:r>
+        <w:rPr>
+          <w:b/>
+          <w:bCs/>
+          <w:sz w:val="20"/>
+          <w:szCs w:val="20"/>
+        </w:rPr>
+        <w:t>id_mécaniques</w:t>
+      </w:r>
+      <w:proofErr w:type="spellEnd"/>
+      <w:r>
+        <w:rPr>
+          <w:sz w:val="20"/>
+          <w:szCs w:val="20"/>
+        </w:rPr>
+        <w:t>, nom)</w:t>
+      </w:r>
+    </w:p>
+    <w:p>
+      <w:pPr>
+        <w:rPr>
+          <w:sz w:val="20"/>
+          <w:szCs w:val="20"/>
+        </w:rPr>
+      </w:pPr>
+      <w:r>
+        <w:rPr>
+          <w:b/>
+          <w:bCs/>
+          <w:sz w:val="20"/>
+          <w:szCs w:val="20"/>
+        </w:rPr>
+        <w:t>Catégorie</w:t>
+      </w:r>
+      <w:r>
+        <w:rPr>
+          <w:sz w:val="20"/>
+          <w:szCs w:val="20"/>
+        </w:rPr>
+        <w:t xml:space="preserve"> (</w:t>
+      </w:r>
+      <w:proofErr w:type="spellStart"/>
+      <w:r>
+        <w:rPr>
+          <w:b/>
+          <w:bCs/>
+          <w:sz w:val="20"/>
+          <w:szCs w:val="20"/>
+        </w:rPr>
+        <w:t>id_catégorie</w:t>
+      </w:r>
+      <w:proofErr w:type="spellEnd"/>
+      <w:r>
+        <w:rPr>
+          <w:sz w:val="20"/>
+          <w:szCs w:val="20"/>
+        </w:rPr>
+        <w:t>, nom)</w:t>
+      </w:r>
+    </w:p>
+    <w:p>
+      <w:pPr>
+        <w:rPr>
+          <w:sz w:val="20"/>
+          <w:szCs w:val="20"/>
+        </w:rPr>
+      </w:pPr>
+      <w:r>
+        <w:rPr>
+          <w:b/>
+          <w:bCs/>
+          <w:sz w:val="20"/>
+          <w:szCs w:val="20"/>
+        </w:rPr>
+        <w:t>Note</w:t>
+      </w:r>
+      <w:r>
+        <w:rPr>
+          <w:sz w:val="20"/>
+          <w:szCs w:val="20"/>
+        </w:rPr>
+        <w:t xml:space="preserve"> (</w:t>
+      </w:r>
+      <w:proofErr w:type="spellStart"/>
+      <w:r>
+        <w:rPr>
+          <w:b/>
+          <w:bCs/>
+          <w:sz w:val="20"/>
+          <w:szCs w:val="20"/>
+        </w:rPr>
+        <w:t>id_note</w:t>
+      </w:r>
+      <w:proofErr w:type="spellEnd"/>
+      <w:r>
+        <w:rPr>
+          <w:sz w:val="20"/>
+          <w:szCs w:val="20"/>
+        </w:rPr>
+        <w:t xml:space="preserve">, </w:t>
+      </w:r>
+      <w:r>
+        <w:rPr>
+          <w:b/>
+          <w:bCs/>
+          <w:sz w:val="20"/>
+          <w:szCs w:val="20"/>
+        </w:rPr>
+        <w:t>#id_utilisateur</w:t>
+      </w:r>
+      <w:r>
+        <w:rPr>
+          <w:sz w:val="20"/>
+          <w:szCs w:val="20"/>
+        </w:rPr>
+        <w:t xml:space="preserve">, </w:t>
+      </w:r>
+      <w:r>
+        <w:rPr>
+          <w:b/>
+          <w:bCs/>
+          <w:sz w:val="20"/>
+          <w:szCs w:val="20"/>
+        </w:rPr>
+        <w:t>#id_jeu</w:t>
+      </w:r>
+      <w:r>
+        <w:rPr>
+          <w:b/>
+          <w:bCs/>
+          <w:sz w:val="20"/>
+          <w:szCs w:val="20"/>
+        </w:rPr>
+        <w:t xml:space="preserve">, </w:t>
+      </w:r>
+      <w:r>
+        <w:rPr>
+          <w:sz w:val="20"/>
+          <w:szCs w:val="20"/>
+        </w:rPr>
+        <w:t>valeur</w:t>
+      </w:r>
+      <w:r>
+        <w:rPr>
+          <w:sz w:val="20"/>
+          <w:szCs w:val="20"/>
+        </w:rPr>
+        <w:t>)</w:t>
+      </w:r>
+    </w:p>
+    <w:p>
+      <w:pPr>
+        <w:rPr>
+          <w:sz w:val="20"/>
+          <w:szCs w:val="20"/>
+        </w:rPr>
+      </w:pPr>
+      <w:r>
+        <w:rPr>
+          <w:b/>
+          <w:bCs/>
+          <w:sz w:val="20"/>
+          <w:szCs w:val="20"/>
+        </w:rPr>
+        <w:t>Location</w:t>
+      </w:r>
+      <w:r>
+        <w:rPr>
+          <w:sz w:val="20"/>
+          <w:szCs w:val="20"/>
+        </w:rPr>
+        <w:t xml:space="preserve"> (</w:t>
+      </w:r>
+      <w:proofErr w:type="spellStart"/>
+      <w:r>
+        <w:rPr>
+          <w:b/>
+          <w:bCs/>
+          <w:sz w:val="20"/>
+          <w:szCs w:val="20"/>
+        </w:rPr>
+        <w:t>id_location</w:t>
+      </w:r>
+      <w:proofErr w:type="spellEnd"/>
+      <w:r>
+        <w:rPr>
+          <w:sz w:val="20"/>
+          <w:szCs w:val="20"/>
+        </w:rPr>
+        <w:t xml:space="preserve">, </w:t>
+      </w:r>
+      <w:r>
+        <w:rPr>
+          <w:b/>
+          <w:bCs/>
+          <w:sz w:val="20"/>
+          <w:szCs w:val="20"/>
+        </w:rPr>
+        <w:t>#id_utilisateur</w:t>
+      </w:r>
+      <w:r>
+        <w:rPr>
+          <w:sz w:val="20"/>
+          <w:szCs w:val="20"/>
+        </w:rPr>
+        <w:t xml:space="preserve">, </w:t>
+      </w:r>
+      <w:r>
+        <w:rPr>
+          <w:b/>
+          <w:bCs/>
+          <w:sz w:val="20"/>
+          <w:szCs w:val="20"/>
+        </w:rPr>
+        <w:t>#id_jeu</w:t>
+      </w:r>
+      <w:r>
+        <w:rPr>
+          <w:sz w:val="20"/>
+          <w:szCs w:val="20"/>
+        </w:rPr>
+        <w:t xml:space="preserve">, </w:t>
+      </w:r>
+      <w:proofErr w:type="spellStart"/>
+      <w:r>
+        <w:rPr>
+          <w:sz w:val="20"/>
+          <w:szCs w:val="20"/>
+        </w:rPr>
+        <w:t>date_debut</w:t>
+      </w:r>
+      <w:proofErr w:type="spellEnd"/>
+      <w:r>
+        <w:rPr>
+          <w:sz w:val="20"/>
+          <w:szCs w:val="20"/>
+        </w:rPr>
+        <w:t xml:space="preserve">, </w:t>
+      </w:r>
+      <w:proofErr w:type="spellStart"/>
+      <w:r>
+        <w:rPr>
+          <w:sz w:val="20"/>
+          <w:szCs w:val="20"/>
+        </w:rPr>
+        <w:t>date_fin</w:t>
+      </w:r>
+      <w:proofErr w:type="spellEnd"/>
+      <w:r>
+        <w:rPr>
+          <w:sz w:val="20"/>
+          <w:szCs w:val="20"/>
+        </w:rPr>
+        <w:t>)</w:t>
+      </w:r>
+    </w:p>
+    <w:p>
+      <w:pPr>
+        <w:rPr>
+          <w:sz w:val="20"/>
+          <w:szCs w:val="20"/>
+        </w:rPr>
+      </w:pPr>
+      <w:proofErr w:type="spellStart"/>
+      <w:r>
+        <w:rPr>
+          <w:b/>
+          <w:bCs/>
+          <w:sz w:val="20"/>
+          <w:szCs w:val="20"/>
+        </w:rPr>
+        <w:t>Jeu_favori</w:t>
+      </w:r>
+      <w:proofErr w:type="spellEnd"/>
+      <w:r>
+        <w:rPr>
+          <w:sz w:val="20"/>
+          <w:szCs w:val="20"/>
+        </w:rPr>
+        <w:t xml:space="preserve"> (</w:t>
+      </w:r>
+      <w:r>
+        <w:rPr>
+          <w:b/>
+          <w:bCs/>
+          <w:sz w:val="20"/>
+          <w:szCs w:val="20"/>
+        </w:rPr>
+        <w:t>#id_utilisateur</w:t>
+      </w:r>
+      <w:r>
+        <w:rPr>
+          <w:sz w:val="20"/>
+          <w:szCs w:val="20"/>
+        </w:rPr>
+        <w:t xml:space="preserve">, </w:t>
+      </w:r>
+      <w:r>
+        <w:rPr>
+          <w:b/>
+          <w:bCs/>
+          <w:sz w:val="20"/>
+          <w:szCs w:val="20"/>
+        </w:rPr>
+        <w:t>#id_jeu</w:t>
+      </w:r>
+      <w:r>
+        <w:rPr>
+          <w:sz w:val="20"/>
+          <w:szCs w:val="20"/>
+        </w:rPr>
+        <w:t>)</w:t>
+      </w:r>
+    </w:p>
+    <w:p>
+      <w:pPr>
+        <w:rPr>
+          <w:sz w:val="20"/>
+          <w:szCs w:val="20"/>
+        </w:rPr>
+      </w:pPr>
+      <w:proofErr w:type="spellStart"/>
+      <w:r>
+        <w:rPr>
+          <w:b/>
+          <w:bCs/>
+          <w:sz w:val="20"/>
+          <w:szCs w:val="20"/>
+        </w:rPr>
+        <w:t>jeu_mécaniques</w:t>
+      </w:r>
+      <w:proofErr w:type="spellEnd"/>
+      <w:r>
+        <w:rPr>
+          <w:sz w:val="20"/>
+          <w:szCs w:val="20"/>
+        </w:rPr>
+        <w:t xml:space="preserve"> (</w:t>
+      </w:r>
+      <w:r>
+        <w:rPr>
+          <w:b/>
+          <w:bCs/>
+          <w:sz w:val="20"/>
+          <w:szCs w:val="20"/>
+        </w:rPr>
+        <w:t>#id_jeu</w:t>
+      </w:r>
+      <w:r>
+        <w:rPr>
+          <w:sz w:val="20"/>
+          <w:szCs w:val="20"/>
+        </w:rPr>
+        <w:t xml:space="preserve">, </w:t>
+      </w:r>
+      <w:r>
+        <w:rPr>
+          <w:b/>
+          <w:bCs/>
+          <w:sz w:val="20"/>
+          <w:szCs w:val="20"/>
+        </w:rPr>
+        <w:t>#id_mécaniques</w:t>
+      </w:r>
+      <w:r>
+        <w:rPr>
+          <w:sz w:val="20"/>
+          <w:szCs w:val="20"/>
+        </w:rPr>
+        <w:t>)</w:t>
+      </w:r>
+    </w:p>
+    <w:p>
+      <w:pPr>
+        <w:rPr>
+          <w:sz w:val="20"/>
+          <w:szCs w:val="20"/>
+        </w:rPr>
+      </w:pPr>
+      <w:proofErr w:type="spellStart"/>
+      <w:r>
+        <w:rPr>
+          <w:b/>
+          <w:bCs/>
+          <w:sz w:val="20"/>
+          <w:szCs w:val="20"/>
+        </w:rPr>
+        <w:t>jeu_catégorie</w:t>
+      </w:r>
+      <w:proofErr w:type="spellEnd"/>
+      <w:r>
+        <w:rPr>
+          <w:sz w:val="20"/>
+          <w:szCs w:val="20"/>
+        </w:rPr>
+        <w:t xml:space="preserve"> (</w:t>
+      </w:r>
+      <w:r>
+        <w:rPr>
+          <w:b/>
+          <w:bCs/>
+          <w:sz w:val="20"/>
+          <w:szCs w:val="20"/>
+        </w:rPr>
+        <w:t>#id_jeu</w:t>
+      </w:r>
+      <w:r>
+        <w:rPr>
+          <w:sz w:val="20"/>
+          <w:szCs w:val="20"/>
+        </w:rPr>
+        <w:t xml:space="preserve">, </w:t>
+      </w:r>
+      <w:r>
+        <w:rPr>
+          <w:b/>
+          <w:bCs/>
+          <w:sz w:val="20"/>
+          <w:szCs w:val="20"/>
+        </w:rPr>
+        <w:t>#id_catégorie</w:t>
+      </w:r>
+      <w:r>
+        <w:rPr>
+          <w:sz w:val="20"/>
+          <w:szCs w:val="20"/>
+        </w:rPr>
+        <w:t>)</w:t>
+      </w:r>
+    </w:p>
+    <w:p>
+      <w:pPr>
+        <w:rPr>
+          <w:sz w:val="28"/>
+          <w:szCs w:val="28"/>
+        </w:rPr>
+      </w:pPr>
+    </w:p>
+    <w:p>
+      <w:pPr>
+        <w:rPr>
+          <w:b/>
+          <w:bCs/>
+          <w:sz w:val="28"/>
+          <w:szCs w:val="28"/>
+        </w:rPr>
+      </w:pPr>
+      <w:r>
+        <w:rPr>
+          <w:b/>
+          <w:bCs/>
+          <w:sz w:val="28"/>
+          <w:szCs w:val="28"/>
+        </w:rPr>
+        <w:t xml:space="preserve">Explication des étapes de normalisation. </w:t>
+      </w:r>
+    </w:p>
+    <w:p>
+      <w:pPr>
+        <w:rPr>
+          <w:sz w:val="28"/>
+          <w:szCs w:val="28"/>
+        </w:rPr>
+      </w:pPr>
+      <w:r>
+        <w:rPr>
+          <w:sz w:val="28"/>
+          <w:szCs w:val="28"/>
+        </w:rPr>
+        <w:t>Notre table respect</w:t>
+      </w:r>
+      <w:r>
+        <w:rPr>
+          <w:sz w:val="28"/>
+          <w:szCs w:val="28"/>
+        </w:rPr>
+        <w:t>e</w:t>
+      </w:r>
+      <w:r>
+        <w:rPr>
+          <w:sz w:val="28"/>
+          <w:szCs w:val="28"/>
+        </w:rPr>
+        <w:t xml:space="preserve"> déjà la loi 3FN.</w:t>
+      </w:r>
+    </w:p>
+    <w:p>
+      <w:pPr>
+        <w:rPr>
+          <w:b/>
+          <w:bCs/>
+          <w:sz w:val="28"/>
+          <w:szCs w:val="28"/>
+        </w:rPr>
+      </w:pPr>
+      <w:r>
+        <w:rPr>
+          <w:b/>
+          <w:bCs/>
+          <w:sz w:val="28"/>
+          <w:szCs w:val="28"/>
+        </w:rPr>
+        <w:t>Scripts SQL pour la création de la base de données.</w:t>
+      </w:r>
+    </w:p>
+    <w:p>
+      <w:pPr>
+        <w:rPr>
+          <w:sz w:val="20"/>
+          <w:szCs w:val="20"/>
+        </w:rPr>
+      </w:pPr>
+      <w:r>
+        <w:rPr>
+          <w:sz w:val="20"/>
+          <w:szCs w:val="20"/>
+        </w:rPr>
+        <w:t>-- Table: utilisateur</w:t>
+      </w:r>
+    </w:p>
+    <w:p>
+      <w:pPr>
+        <w:rPr>
+          <w:sz w:val="20"/>
+          <w:szCs w:val="20"/>
+        </w:rPr>
+      </w:pPr>
+      <w:r>
+        <w:rPr>
+          <w:sz w:val="20"/>
+          <w:szCs w:val="20"/>
+        </w:rPr>
+        <w:t>CREATE TABLE utilisateur (</w:t>
+      </w:r>
+    </w:p>
+    <w:p>
+      <w:pPr>
+        <w:rPr>
+          <w:sz w:val="20"/>
+          <w:szCs w:val="20"/>
+        </w:rPr>
+      </w:pPr>
+      <w:r>
+        <w:rPr>
+          <w:sz w:val="20"/>
+          <w:szCs w:val="20"/>
+        </w:rPr>
+        <w:t xml:space="preserve">    </w:t>
+      </w:r>
+      <w:proofErr w:type="spellStart"/>
+      <w:r>
+        <w:rPr>
+          <w:sz w:val="20"/>
+          <w:szCs w:val="20"/>
+        </w:rPr>
+        <w:t>id_utilisateur</w:t>
+      </w:r>
+      <w:proofErr w:type="spellEnd"/>
+      <w:r>
+        <w:rPr>
+          <w:sz w:val="20"/>
+          <w:szCs w:val="20"/>
+        </w:rPr>
+        <w:t xml:space="preserve"> INT PRIMARY KEY AUTO_INCREMENT,</w:t>
+      </w:r>
+    </w:p>
+    <w:p>
+      <w:pPr>
+        <w:rPr>
+          <w:sz w:val="20"/>
+          <w:szCs w:val="20"/>
+        </w:rPr>
+      </w:pPr>
+      <w:r>
+        <w:rPr>
+          <w:sz w:val="20"/>
+          <w:szCs w:val="20"/>
+        </w:rPr>
+        <w:t xml:space="preserve">    nom VARCHAR(100) NOT NULL,</w:t>
+      </w:r>
+    </w:p>
+    <w:p>
+      <w:pPr>
+        <w:rPr>
+          <w:sz w:val="20"/>
+          <w:szCs w:val="20"/>
+        </w:rPr>
+      </w:pPr>
+      <w:r>
+        <w:rPr>
+          <w:sz w:val="20"/>
+          <w:szCs w:val="20"/>
+        </w:rPr>
+        <w:t xml:space="preserve">    email VARCHAR(100) UNIQUE NOT NULL,</w:t>
+      </w:r>
+    </w:p>
+    <w:p>
+      <w:pPr>
+        <w:rPr>
+          <w:sz w:val="20"/>
+          <w:szCs w:val="20"/>
+        </w:rPr>
+      </w:pPr>
+      <w:r>
+        <w:rPr>
+          <w:sz w:val="20"/>
+          <w:szCs w:val="20"/>
+        </w:rPr>
+        <w:t xml:space="preserve">    </w:t>
+      </w:r>
+      <w:proofErr w:type="spellStart"/>
+      <w:r>
+        <w:rPr>
+          <w:sz w:val="20"/>
+          <w:szCs w:val="20"/>
+        </w:rPr>
+        <w:t>mot_de_passe</w:t>
+      </w:r>
+      <w:proofErr w:type="spellEnd"/>
+      <w:r>
+        <w:rPr>
+          <w:sz w:val="20"/>
+          <w:szCs w:val="20"/>
+        </w:rPr>
+        <w:t xml:space="preserve"> VARCHAR(255) NOT NULL</w:t>
+      </w:r>
+    </w:p>
+    <w:p>
+      <w:pPr>
+        <w:rPr>
+          <w:sz w:val="20"/>
+          <w:szCs w:val="20"/>
+        </w:rPr>
+      </w:pPr>
+      <w:r>
+        <w:rPr>
+          <w:sz w:val="20"/>
+          <w:szCs w:val="20"/>
+        </w:rPr>
+        <w:t>);</w:t>
+      </w:r>
+    </w:p>
+    <w:p>
+      <w:pPr>
+        <w:rPr>
+          <w:sz w:val="20"/>
+          <w:szCs w:val="20"/>
+        </w:rPr>
+      </w:pPr>
+    </w:p>
+    <w:p>
+      <w:pPr>
+        <w:rPr>
+          <w:sz w:val="20"/>
+          <w:szCs w:val="20"/>
+        </w:rPr>
+      </w:pPr>
+      <w:r>
+        <w:rPr>
+          <w:sz w:val="20"/>
+          <w:szCs w:val="20"/>
+        </w:rPr>
+        <w:t>-- Table: jeu</w:t>
+      </w:r>
+    </w:p>
+    <w:p>
+      <w:pPr>
+        <w:rPr>
+          <w:sz w:val="20"/>
+          <w:szCs w:val="20"/>
+        </w:rPr>
+      </w:pPr>
+      <w:r>
+        <w:rPr>
+          <w:sz w:val="20"/>
+          <w:szCs w:val="20"/>
+        </w:rPr>
+        <w:t>CREATE TABLE jeu (</w:t>
+      </w:r>
+    </w:p>
+    <w:p>
+      <w:pPr>
+        <w:rPr>
+          <w:sz w:val="20"/>
+          <w:szCs w:val="20"/>
+          <w:lang w:val="en-US"/>
+        </w:rPr>
+      </w:pPr>
+      <w:r>
+        <w:rPr>
+          <w:sz w:val="20"/>
+          <w:szCs w:val="20"/>
+        </w:rPr>
+        <w:t xml:space="preserve">    </w:t>
+      </w:r>
+      <w:proofErr w:type="spellStart"/>
+      <w:r>
+        <w:rPr>
+          <w:sz w:val="20"/>
+          <w:szCs w:val="20"/>
+          <w:lang w:val="en-US"/>
+        </w:rPr>
+        <w:t>id_jeu</w:t>
+      </w:r>
+      <w:proofErr w:type="spellEnd"/>
+      <w:r>
+        <w:rPr>
+          <w:sz w:val="20"/>
+          <w:szCs w:val="20"/>
+          <w:lang w:val="en-US"/>
+        </w:rPr>
+        <w:t xml:space="preserve"> INT PRIMARY KEY AUTO_INCREMENT,</w:t>
+      </w:r>
+    </w:p>
+    <w:p>
+      <w:pPr>
+        <w:rPr>
+          <w:sz w:val="20"/>
+          <w:szCs w:val="20"/>
+        </w:rPr>
+      </w:pPr>
+      <w:r>
+        <w:rPr>
+          <w:sz w:val="20"/>
+          <w:szCs w:val="20"/>
+          <w:lang w:val="en-US"/>
+        </w:rPr>
+        <w:t xml:space="preserve">    </w:t>
+      </w:r>
+      <w:r>
+        <w:rPr>
+          <w:sz w:val="20"/>
+          <w:szCs w:val="20"/>
+        </w:rPr>
+        <w:t>nom VARCHAR(100) NOT NULL,</w:t>
+      </w:r>
+    </w:p>
+    <w:p>
+      <w:pPr>
+        <w:rPr>
+          <w:sz w:val="20"/>
+          <w:szCs w:val="20"/>
+        </w:rPr>
+      </w:pPr>
+      <w:r>
+        <w:rPr>
+          <w:sz w:val="20"/>
+          <w:szCs w:val="20"/>
+        </w:rPr>
+        <w:t xml:space="preserve">    description TEXT,</w:t>
+      </w:r>
+    </w:p>
+    <w:p>
+      <w:pPr>
+        <w:rPr>
+          <w:sz w:val="20"/>
+          <w:szCs w:val="20"/>
+        </w:rPr>
+      </w:pPr>
+      <w:r>
+        <w:rPr>
+          <w:sz w:val="20"/>
+          <w:szCs w:val="20"/>
+        </w:rPr>
+        <w:lastRenderedPageBreak/>
+        <w:t xml:space="preserve">    </w:t>
+      </w:r>
+      <w:proofErr w:type="spellStart"/>
+      <w:r>
+        <w:rPr>
+          <w:sz w:val="20"/>
+          <w:szCs w:val="20"/>
+        </w:rPr>
+        <w:t>duree</w:t>
+      </w:r>
+      <w:proofErr w:type="spellEnd"/>
+      <w:r>
+        <w:rPr>
+          <w:sz w:val="20"/>
+          <w:szCs w:val="20"/>
+        </w:rPr>
+        <w:t xml:space="preserve"> INT,</w:t>
+      </w:r>
+    </w:p>
+    <w:p>
+      <w:pPr>
+        <w:rPr>
+          <w:sz w:val="20"/>
+          <w:szCs w:val="20"/>
+        </w:rPr>
+      </w:pPr>
+      <w:r>
+        <w:rPr>
+          <w:sz w:val="20"/>
+          <w:szCs w:val="20"/>
+        </w:rPr>
+        <w:t xml:space="preserve">    </w:t>
+      </w:r>
+      <w:proofErr w:type="spellStart"/>
+      <w:r>
+        <w:rPr>
+          <w:sz w:val="20"/>
+          <w:szCs w:val="20"/>
+        </w:rPr>
+        <w:t>nb_joueurs_min</w:t>
+      </w:r>
+      <w:proofErr w:type="spellEnd"/>
+      <w:r>
+        <w:rPr>
+          <w:sz w:val="20"/>
+          <w:szCs w:val="20"/>
+        </w:rPr>
+        <w:t xml:space="preserve"> INT,</w:t>
+      </w:r>
+    </w:p>
+    <w:p>
+      <w:pPr>
+        <w:rPr>
+          <w:sz w:val="20"/>
+          <w:szCs w:val="20"/>
+        </w:rPr>
+      </w:pPr>
+      <w:r>
+        <w:rPr>
+          <w:sz w:val="20"/>
+          <w:szCs w:val="20"/>
+        </w:rPr>
+        <w:t xml:space="preserve">    </w:t>
+      </w:r>
+      <w:proofErr w:type="spellStart"/>
+      <w:r>
+        <w:rPr>
+          <w:sz w:val="20"/>
+          <w:szCs w:val="20"/>
+        </w:rPr>
+        <w:t>nb_joueurs_max</w:t>
+      </w:r>
+      <w:proofErr w:type="spellEnd"/>
+      <w:r>
+        <w:rPr>
+          <w:sz w:val="20"/>
+          <w:szCs w:val="20"/>
+        </w:rPr>
+        <w:t xml:space="preserve"> INT,</w:t>
+      </w:r>
+    </w:p>
+    <w:p>
+      <w:pPr>
+        <w:rPr>
+          <w:sz w:val="20"/>
+          <w:szCs w:val="20"/>
+        </w:rPr>
+      </w:pPr>
+      <w:r>
+        <w:rPr>
+          <w:sz w:val="20"/>
+          <w:szCs w:val="20"/>
+        </w:rPr>
+        <w:t xml:space="preserve">    </w:t>
+      </w:r>
+      <w:proofErr w:type="spellStart"/>
+      <w:r>
+        <w:rPr>
+          <w:sz w:val="20"/>
+          <w:szCs w:val="20"/>
+        </w:rPr>
+        <w:t>quantite_total</w:t>
+      </w:r>
+      <w:proofErr w:type="spellEnd"/>
+      <w:r>
+        <w:rPr>
+          <w:sz w:val="20"/>
+          <w:szCs w:val="20"/>
+        </w:rPr>
+        <w:t xml:space="preserve"> INT NOT NULL,</w:t>
+      </w:r>
+    </w:p>
+    <w:p>
+      <w:pPr>
+        <w:rPr>
+          <w:sz w:val="20"/>
+          <w:szCs w:val="20"/>
+        </w:rPr>
+      </w:pPr>
+      <w:r>
+        <w:rPr>
+          <w:sz w:val="20"/>
+          <w:szCs w:val="20"/>
+        </w:rPr>
+        <w:t xml:space="preserve">    </w:t>
+      </w:r>
+      <w:proofErr w:type="spellStart"/>
+      <w:r>
+        <w:rPr>
+          <w:sz w:val="20"/>
+          <w:szCs w:val="20"/>
+        </w:rPr>
+        <w:t>quantite_disponible</w:t>
+      </w:r>
+      <w:proofErr w:type="spellEnd"/>
+      <w:r>
+        <w:rPr>
+          <w:sz w:val="20"/>
+          <w:szCs w:val="20"/>
+        </w:rPr>
+        <w:t xml:space="preserve"> INT NOT NULL</w:t>
+      </w:r>
+    </w:p>
+    <w:p>
+      <w:pPr>
+        <w:rPr>
+          <w:sz w:val="20"/>
+          <w:szCs w:val="20"/>
+          <w:lang w:val="en-US"/>
+        </w:rPr>
+      </w:pPr>
+      <w:r>
+        <w:rPr>
+          <w:sz w:val="20"/>
+          <w:szCs w:val="20"/>
+          <w:lang w:val="en-US"/>
+        </w:rPr>
+        <w:t>);</w:t>
+      </w:r>
+    </w:p>
+    <w:p>
+      <w:pPr>
+        <w:rPr>
+          <w:sz w:val="20"/>
+          <w:szCs w:val="20"/>
+          <w:lang w:val="en-US"/>
+        </w:rPr>
+      </w:pPr>
+    </w:p>
+    <w:p>
+      <w:pPr>
+        <w:rPr>
+          <w:sz w:val="20"/>
+          <w:szCs w:val="20"/>
+          <w:lang w:val="en-US"/>
+        </w:rPr>
+      </w:pPr>
+      <w:r>
+        <w:rPr>
+          <w:sz w:val="20"/>
+          <w:szCs w:val="20"/>
+          <w:lang w:val="en-US"/>
+        </w:rPr>
+        <w:t xml:space="preserve">-- Table: </w:t>
+      </w:r>
+      <w:proofErr w:type="spellStart"/>
+      <w:r>
+        <w:rPr>
+          <w:sz w:val="20"/>
+          <w:szCs w:val="20"/>
+          <w:lang w:val="en-US"/>
+        </w:rPr>
+        <w:t>categorie</w:t>
+      </w:r>
+      <w:proofErr w:type="spellEnd"/>
+    </w:p>
+    <w:p>
+      <w:pPr>
+        <w:rPr>
+          <w:sz w:val="20"/>
+          <w:szCs w:val="20"/>
+          <w:lang w:val="en-US"/>
+        </w:rPr>
+      </w:pPr>
+      <w:r>
+        <w:rPr>
+          <w:sz w:val="20"/>
+          <w:szCs w:val="20"/>
+          <w:lang w:val="en-US"/>
+        </w:rPr>
+        <w:t xml:space="preserve">CREATE TABLE </w:t>
+      </w:r>
+      <w:proofErr w:type="spellStart"/>
+      <w:r>
+        <w:rPr>
+          <w:sz w:val="20"/>
+          <w:szCs w:val="20"/>
+          <w:lang w:val="en-US"/>
+        </w:rPr>
+        <w:t>categorie</w:t>
+      </w:r>
+      <w:proofErr w:type="spellEnd"/>
+      <w:r>
+        <w:rPr>
+          <w:sz w:val="20"/>
+          <w:szCs w:val="20"/>
+          <w:lang w:val="en-US"/>
+        </w:rPr>
+        <w:t xml:space="preserve"> (</w:t>
+      </w:r>
+    </w:p>
+    <w:p>
+      <w:pPr>
+        <w:rPr>
+          <w:sz w:val="20"/>
+          <w:szCs w:val="20"/>
+          <w:lang w:val="en-US"/>
+        </w:rPr>
+      </w:pPr>
+      <w:r>
+        <w:rPr>
+          <w:sz w:val="20"/>
+          <w:szCs w:val="20"/>
+          <w:lang w:val="en-US"/>
+        </w:rPr>
+        <w:t xml:space="preserve">    </w:t>
+      </w:r>
+      <w:proofErr w:type="spellStart"/>
+      <w:r>
+        <w:rPr>
+          <w:sz w:val="20"/>
+          <w:szCs w:val="20"/>
+          <w:lang w:val="en-US"/>
+        </w:rPr>
+        <w:t>id_categorie</w:t>
+      </w:r>
+      <w:proofErr w:type="spellEnd"/>
+      <w:r>
+        <w:rPr>
+          <w:sz w:val="20"/>
+          <w:szCs w:val="20"/>
+          <w:lang w:val="en-US"/>
+        </w:rPr>
+        <w:t xml:space="preserve"> INT PRIMARY KEY AUTO_INCREMENT,</w:t>
+      </w:r>
+    </w:p>
+    <w:p>
+      <w:pPr>
+        <w:rPr>
+          <w:sz w:val="20"/>
+          <w:szCs w:val="20"/>
+          <w:lang w:val="en-US"/>
+        </w:rPr>
+      </w:pPr>
+      <w:r>
+        <w:rPr>
+          <w:sz w:val="20"/>
+          <w:szCs w:val="20"/>
+          <w:lang w:val="en-US"/>
+        </w:rPr>
+        <w:t xml:space="preserve">    nom VARCHAR(100) NOT NULL</w:t>
+      </w:r>
+    </w:p>
+    <w:p>
+      <w:pPr>
+        <w:rPr>
+          <w:sz w:val="20"/>
+          <w:szCs w:val="20"/>
+          <w:lang w:val="en-US"/>
+        </w:rPr>
+      </w:pPr>
+      <w:r>
+        <w:rPr>
+          <w:sz w:val="20"/>
+          <w:szCs w:val="20"/>
+          <w:lang w:val="en-US"/>
+        </w:rPr>
+        <w:t>);</w:t>
+      </w:r>
+    </w:p>
+    <w:p>
+      <w:pPr>
+        <w:rPr>
+          <w:sz w:val="20"/>
+          <w:szCs w:val="20"/>
+          <w:lang w:val="en-US"/>
+        </w:rPr>
+      </w:pPr>
+    </w:p>
+    <w:p>
+      <w:pPr>
+        <w:rPr>
+          <w:sz w:val="20"/>
+          <w:szCs w:val="20"/>
+          <w:lang w:val="en-US"/>
+        </w:rPr>
+      </w:pPr>
+      <w:r>
+        <w:rPr>
+          <w:sz w:val="20"/>
+          <w:szCs w:val="20"/>
+          <w:lang w:val="en-US"/>
+        </w:rPr>
+        <w:t xml:space="preserve">-- Table: </w:t>
+      </w:r>
+      <w:proofErr w:type="spellStart"/>
+      <w:r>
+        <w:rPr>
+          <w:sz w:val="20"/>
+          <w:szCs w:val="20"/>
+          <w:lang w:val="en-US"/>
+        </w:rPr>
+        <w:t>mecanique</w:t>
+      </w:r>
+      <w:proofErr w:type="spellEnd"/>
+    </w:p>
+    <w:p>
+      <w:pPr>
+        <w:rPr>
+          <w:sz w:val="20"/>
+          <w:szCs w:val="20"/>
+          <w:lang w:val="en-US"/>
+        </w:rPr>
+      </w:pPr>
+      <w:r>
+        <w:rPr>
+          <w:sz w:val="20"/>
+          <w:szCs w:val="20"/>
+          <w:lang w:val="en-US"/>
+        </w:rPr>
+        <w:t xml:space="preserve">CREATE TABLE </w:t>
+      </w:r>
+      <w:proofErr w:type="spellStart"/>
+      <w:r>
+        <w:rPr>
+          <w:sz w:val="20"/>
+          <w:szCs w:val="20"/>
+          <w:lang w:val="en-US"/>
+        </w:rPr>
+        <w:t>mecanique</w:t>
+      </w:r>
+      <w:proofErr w:type="spellEnd"/>
+      <w:r>
+        <w:rPr>
+          <w:sz w:val="20"/>
+          <w:szCs w:val="20"/>
+          <w:lang w:val="en-US"/>
+        </w:rPr>
+        <w:t xml:space="preserve"> (</w:t>
+      </w:r>
+    </w:p>
+    <w:p>
+      <w:pPr>
+        <w:rPr>
+          <w:sz w:val="20"/>
+          <w:szCs w:val="20"/>
+          <w:lang w:val="en-US"/>
+        </w:rPr>
+      </w:pPr>
+      <w:r>
+        <w:rPr>
+          <w:sz w:val="20"/>
+          <w:szCs w:val="20"/>
+          <w:lang w:val="en-US"/>
+        </w:rPr>
+        <w:t xml:space="preserve">    </w:t>
+      </w:r>
+      <w:proofErr w:type="spellStart"/>
+      <w:r>
+        <w:rPr>
+          <w:sz w:val="20"/>
+          <w:szCs w:val="20"/>
+          <w:lang w:val="en-US"/>
+        </w:rPr>
+        <w:t>id_mecanique</w:t>
+      </w:r>
+      <w:proofErr w:type="spellEnd"/>
+      <w:r>
+        <w:rPr>
+          <w:sz w:val="20"/>
+          <w:szCs w:val="20"/>
+          <w:lang w:val="en-US"/>
+        </w:rPr>
+        <w:t xml:space="preserve"> INT PRIMARY KEY AUTO_INCREMENT,</w:t>
+      </w:r>
+    </w:p>
+    <w:p>
+      <w:pPr>
+        <w:rPr>
+          <w:sz w:val="20"/>
+          <w:szCs w:val="20"/>
+          <w:lang w:val="en-US"/>
+        </w:rPr>
+      </w:pPr>
+      <w:r>
+        <w:rPr>
+          <w:sz w:val="20"/>
+          <w:szCs w:val="20"/>
+          <w:lang w:val="en-US"/>
+        </w:rPr>
+        <w:t xml:space="preserve">    nom VARCHAR(100) NOT NULL</w:t>
+      </w:r>
+    </w:p>
+    <w:p>
+      <w:pPr>
+        <w:rPr>
+          <w:sz w:val="20"/>
+          <w:szCs w:val="20"/>
+          <w:lang w:val="en-US"/>
+        </w:rPr>
+      </w:pPr>
+      <w:r>
+        <w:rPr>
+          <w:sz w:val="20"/>
+          <w:szCs w:val="20"/>
+          <w:lang w:val="en-US"/>
+        </w:rPr>
+        <w:t>);</w:t>
+      </w:r>
+    </w:p>
+    <w:p>
+      <w:pPr>
+        <w:rPr>
+          <w:sz w:val="20"/>
+          <w:szCs w:val="20"/>
+          <w:lang w:val="en-US"/>
+        </w:rPr>
+      </w:pPr>
+    </w:p>
+    <w:p>
+      <w:pPr>
+        <w:rPr>
+          <w:sz w:val="20"/>
+          <w:szCs w:val="20"/>
+          <w:lang w:val="en-US"/>
+        </w:rPr>
+      </w:pPr>
+      <w:r>
+        <w:rPr>
+          <w:sz w:val="20"/>
+          <w:szCs w:val="20"/>
+          <w:lang w:val="en-US"/>
+        </w:rPr>
+        <w:t xml:space="preserve">-- Table associative: </w:t>
+      </w:r>
+      <w:proofErr w:type="spellStart"/>
+      <w:r>
+        <w:rPr>
+          <w:sz w:val="20"/>
+          <w:szCs w:val="20"/>
+          <w:lang w:val="en-US"/>
+        </w:rPr>
+        <w:t>jeu_categorie</w:t>
+      </w:r>
+      <w:proofErr w:type="spellEnd"/>
+    </w:p>
+    <w:p>
+      <w:pPr>
+        <w:rPr>
+          <w:sz w:val="20"/>
+          <w:szCs w:val="20"/>
+          <w:lang w:val="en-US"/>
+        </w:rPr>
+      </w:pPr>
+      <w:r>
+        <w:rPr>
+          <w:sz w:val="20"/>
+          <w:szCs w:val="20"/>
+          <w:lang w:val="en-US"/>
+        </w:rPr>
+        <w:t xml:space="preserve">CREATE TABLE </w:t>
+      </w:r>
+      <w:proofErr w:type="spellStart"/>
+      <w:r>
+        <w:rPr>
+          <w:sz w:val="20"/>
+          <w:szCs w:val="20"/>
+          <w:lang w:val="en-US"/>
+        </w:rPr>
+        <w:t>jeu_categorie</w:t>
+      </w:r>
+      <w:proofErr w:type="spellEnd"/>
+      <w:r>
+        <w:rPr>
+          <w:sz w:val="20"/>
+          <w:szCs w:val="20"/>
+          <w:lang w:val="en-US"/>
+        </w:rPr>
+        <w:t xml:space="preserve"> (</w:t>
+      </w:r>
+    </w:p>
+    <w:p>
+      <w:pPr>
+        <w:rPr>
+          <w:sz w:val="20"/>
+          <w:szCs w:val="20"/>
+          <w:lang w:val="en-US"/>
+        </w:rPr>
+      </w:pPr>
+      <w:r>
+        <w:rPr>
+          <w:sz w:val="20"/>
+          <w:szCs w:val="20"/>
+          <w:lang w:val="en-US"/>
+        </w:rPr>
+        <w:t xml:space="preserve">    </w:t>
+      </w:r>
+      <w:proofErr w:type="spellStart"/>
+      <w:r>
+        <w:rPr>
+          <w:sz w:val="20"/>
+          <w:szCs w:val="20"/>
+          <w:lang w:val="en-US"/>
+        </w:rPr>
+        <w:t>id_jeu</w:t>
+      </w:r>
+      <w:proofErr w:type="spellEnd"/>
+      <w:r>
+        <w:rPr>
+          <w:sz w:val="20"/>
+          <w:szCs w:val="20"/>
+          <w:lang w:val="en-US"/>
+        </w:rPr>
+        <w:t xml:space="preserve"> INT,</w:t>
+      </w:r>
+    </w:p>
+    <w:p>
+      <w:pPr>
+        <w:rPr>
+          <w:sz w:val="20"/>
+          <w:szCs w:val="20"/>
+          <w:lang w:val="en-US"/>
+        </w:rPr>
+      </w:pPr>
+      <w:r>
+        <w:rPr>
+          <w:sz w:val="20"/>
+          <w:szCs w:val="20"/>
+          <w:lang w:val="en-US"/>
+        </w:rPr>
+        <w:t xml:space="preserve">    </w:t>
+      </w:r>
+      <w:proofErr w:type="spellStart"/>
+      <w:r>
+        <w:rPr>
+          <w:sz w:val="20"/>
+          <w:szCs w:val="20"/>
+          <w:lang w:val="en-US"/>
+        </w:rPr>
+        <w:t>id_categorie</w:t>
+      </w:r>
+      <w:proofErr w:type="spellEnd"/>
+      <w:r>
+        <w:rPr>
+          <w:sz w:val="20"/>
+          <w:szCs w:val="20"/>
+          <w:lang w:val="en-US"/>
+        </w:rPr>
+        <w:t xml:space="preserve"> INT,</w:t>
+      </w:r>
+    </w:p>
+    <w:p>
+      <w:pPr>
+        <w:rPr>
+          <w:sz w:val="20"/>
+          <w:szCs w:val="20"/>
+          <w:lang w:val="en-US"/>
+        </w:rPr>
+      </w:pPr>
+      <w:r>
+        <w:rPr>
+          <w:sz w:val="20"/>
+          <w:szCs w:val="20"/>
+          <w:lang w:val="en-US"/>
+        </w:rPr>
+        <w:t xml:space="preserve">    PRIMARY KEY (</w:t>
+      </w:r>
+      <w:proofErr w:type="spellStart"/>
+      <w:r>
+        <w:rPr>
+          <w:sz w:val="20"/>
+          <w:szCs w:val="20"/>
+          <w:lang w:val="en-US"/>
+        </w:rPr>
+        <w:t>id_jeu</w:t>
+      </w:r>
+      <w:proofErr w:type="spellEnd"/>
+      <w:r>
+        <w:rPr>
+          <w:sz w:val="20"/>
+          <w:szCs w:val="20"/>
+          <w:lang w:val="en-US"/>
+        </w:rPr>
+        <w:t xml:space="preserve">, </w:t>
+      </w:r>
+      <w:proofErr w:type="spellStart"/>
+      <w:r>
+        <w:rPr>
+          <w:sz w:val="20"/>
+          <w:szCs w:val="20"/>
+          <w:lang w:val="en-US"/>
+        </w:rPr>
+        <w:t>id_categorie</w:t>
+      </w:r>
+      <w:proofErr w:type="spellEnd"/>
+      <w:r>
+        <w:rPr>
+          <w:sz w:val="20"/>
+          <w:szCs w:val="20"/>
+          <w:lang w:val="en-US"/>
+        </w:rPr>
+        <w:t>),</w:t>
+      </w:r>
+    </w:p>
+    <w:p>
+      <w:pPr>
+        <w:rPr>
+          <w:sz w:val="20"/>
+          <w:szCs w:val="20"/>
+          <w:lang w:val="en-US"/>
+        </w:rPr>
+      </w:pPr>
+      <w:r>
+        <w:rPr>
+          <w:sz w:val="20"/>
+          <w:szCs w:val="20"/>
+          <w:lang w:val="en-US"/>
+        </w:rPr>
+        <w:t xml:space="preserve">    FOREIGN KEY (</w:t>
+      </w:r>
+      <w:proofErr w:type="spellStart"/>
+      <w:r>
+        <w:rPr>
+          <w:sz w:val="20"/>
+          <w:szCs w:val="20"/>
+          <w:lang w:val="en-US"/>
+        </w:rPr>
+        <w:t>id_jeu</w:t>
+      </w:r>
+      <w:proofErr w:type="spellEnd"/>
+      <w:r>
+        <w:rPr>
+          <w:sz w:val="20"/>
+          <w:szCs w:val="20"/>
+          <w:lang w:val="en-US"/>
+        </w:rPr>
+        <w:t>) REFERENCES jeu(</w:t>
+      </w:r>
+      <w:proofErr w:type="spellStart"/>
+      <w:r>
+        <w:rPr>
+          <w:sz w:val="20"/>
+          <w:szCs w:val="20"/>
+          <w:lang w:val="en-US"/>
+        </w:rPr>
+        <w:t>id_jeu</w:t>
+      </w:r>
+      <w:proofErr w:type="spellEnd"/>
+      <w:r>
+        <w:rPr>
+          <w:sz w:val="20"/>
+          <w:szCs w:val="20"/>
+          <w:lang w:val="en-US"/>
+        </w:rPr>
+        <w:t>) ON DELETE CASCADE,</w:t>
+      </w:r>
+    </w:p>
+    <w:p>
+      <w:pPr>
+        <w:rPr>
+          <w:sz w:val="20"/>
+          <w:szCs w:val="20"/>
+          <w:lang w:val="en-US"/>
+        </w:rPr>
+      </w:pPr>
+      <w:r>
+        <w:rPr>
+          <w:sz w:val="20"/>
+          <w:szCs w:val="20"/>
+          <w:lang w:val="en-US"/>
+        </w:rPr>
+        <w:t xml:space="preserve">    FOREIGN KEY (</w:t>
+      </w:r>
+      <w:proofErr w:type="spellStart"/>
+      <w:r>
+        <w:rPr>
+          <w:sz w:val="20"/>
+          <w:szCs w:val="20"/>
+          <w:lang w:val="en-US"/>
+        </w:rPr>
+        <w:t>id_categorie</w:t>
+      </w:r>
+      <w:proofErr w:type="spellEnd"/>
+      <w:r>
+        <w:rPr>
+          <w:sz w:val="20"/>
+          <w:szCs w:val="20"/>
+          <w:lang w:val="en-US"/>
+        </w:rPr>
+        <w:t xml:space="preserve">) REFERENCES </w:t>
+      </w:r>
+      <w:proofErr w:type="spellStart"/>
+      <w:r>
+        <w:rPr>
+          <w:sz w:val="20"/>
+          <w:szCs w:val="20"/>
+          <w:lang w:val="en-US"/>
+        </w:rPr>
+        <w:t>categorie</w:t>
+      </w:r>
+      <w:proofErr w:type="spellEnd"/>
+      <w:r>
+        <w:rPr>
+          <w:sz w:val="20"/>
+          <w:szCs w:val="20"/>
+          <w:lang w:val="en-US"/>
+        </w:rPr>
+        <w:t>(</w:t>
+      </w:r>
+      <w:proofErr w:type="spellStart"/>
+      <w:r>
+        <w:rPr>
+          <w:sz w:val="20"/>
+          <w:szCs w:val="20"/>
+          <w:lang w:val="en-US"/>
+        </w:rPr>
+        <w:t>id_categorie</w:t>
+      </w:r>
+      <w:proofErr w:type="spellEnd"/>
+      <w:r>
+        <w:rPr>
+          <w:sz w:val="20"/>
+          <w:szCs w:val="20"/>
+          <w:lang w:val="en-US"/>
+        </w:rPr>
+        <w:t>) ON DELETE CASCADE</w:t>
+      </w:r>
+    </w:p>
+    <w:p>
+      <w:pPr>
+        <w:rPr>
+          <w:sz w:val="20"/>
+          <w:szCs w:val="20"/>
+        </w:rPr>
+      </w:pPr>
+      <w:r>
+        <w:rPr>
+          <w:sz w:val="20"/>
+          <w:szCs w:val="20"/>
+        </w:rPr>
+        <w:t>);</w:t>
+      </w:r>
+    </w:p>
+    <w:p>
+      <w:pPr>
+        <w:rPr>
+          <w:sz w:val="20"/>
+          <w:szCs w:val="20"/>
+        </w:rPr>
+      </w:pPr>
+    </w:p>
+    <w:p>
+      <w:pPr>
+        <w:rPr>
+          <w:sz w:val="20"/>
+          <w:szCs w:val="20"/>
+        </w:rPr>
+      </w:pPr>
+      <w:r>
+        <w:rPr>
+          <w:sz w:val="20"/>
+          <w:szCs w:val="20"/>
+        </w:rPr>
+        <w:t xml:space="preserve">-- Table associative: </w:t>
+      </w:r>
+      <w:proofErr w:type="spellStart"/>
+      <w:r>
+        <w:rPr>
+          <w:sz w:val="20"/>
+          <w:szCs w:val="20"/>
+        </w:rPr>
+        <w:t>jeu_mecanique</w:t>
+      </w:r>
+      <w:proofErr w:type="spellEnd"/>
+    </w:p>
+    <w:p>
+      <w:pPr>
+        <w:rPr>
+          <w:sz w:val="20"/>
+          <w:szCs w:val="20"/>
+        </w:rPr>
+      </w:pPr>
+      <w:r>
+        <w:rPr>
+          <w:sz w:val="20"/>
+          <w:szCs w:val="20"/>
+        </w:rPr>
+        <w:lastRenderedPageBreak/>
+        <w:t xml:space="preserve">CREATE TABLE </w:t>
+      </w:r>
+      <w:proofErr w:type="spellStart"/>
+      <w:r>
+        <w:rPr>
+          <w:sz w:val="20"/>
+          <w:szCs w:val="20"/>
+        </w:rPr>
+        <w:t>jeu_mecanique</w:t>
+      </w:r>
+      <w:proofErr w:type="spellEnd"/>
+      <w:r>
+        <w:rPr>
+          <w:sz w:val="20"/>
+          <w:szCs w:val="20"/>
+        </w:rPr>
+        <w:t xml:space="preserve"> (</w:t>
+      </w:r>
+    </w:p>
+    <w:p>
+      <w:pPr>
+        <w:rPr>
+          <w:sz w:val="20"/>
+          <w:szCs w:val="20"/>
+        </w:rPr>
+      </w:pPr>
+      <w:r>
+        <w:rPr>
+          <w:sz w:val="20"/>
+          <w:szCs w:val="20"/>
+        </w:rPr>
+        <w:t xml:space="preserve">    </w:t>
+      </w:r>
+      <w:proofErr w:type="spellStart"/>
+      <w:r>
+        <w:rPr>
+          <w:sz w:val="20"/>
+          <w:szCs w:val="20"/>
+        </w:rPr>
+        <w:t>id_jeu</w:t>
+      </w:r>
+      <w:proofErr w:type="spellEnd"/>
+      <w:r>
+        <w:rPr>
+          <w:sz w:val="20"/>
+          <w:szCs w:val="20"/>
+        </w:rPr>
+        <w:t xml:space="preserve"> INT,</w:t>
+      </w:r>
+    </w:p>
+    <w:p>
+      <w:pPr>
+        <w:rPr>
+          <w:sz w:val="20"/>
+          <w:szCs w:val="20"/>
+        </w:rPr>
+      </w:pPr>
+      <w:r>
+        <w:rPr>
+          <w:sz w:val="20"/>
+          <w:szCs w:val="20"/>
+        </w:rPr>
+        <w:t xml:space="preserve">    </w:t>
+      </w:r>
+      <w:proofErr w:type="spellStart"/>
+      <w:r>
+        <w:rPr>
+          <w:sz w:val="20"/>
+          <w:szCs w:val="20"/>
+        </w:rPr>
+        <w:t>id_mecanique</w:t>
+      </w:r>
+      <w:proofErr w:type="spellEnd"/>
+      <w:r>
+        <w:rPr>
+          <w:sz w:val="20"/>
+          <w:szCs w:val="20"/>
+        </w:rPr>
+        <w:t xml:space="preserve"> INT,</w:t>
+      </w:r>
+    </w:p>
+    <w:p>
+      <w:pPr>
+        <w:rPr>
+          <w:sz w:val="20"/>
+          <w:szCs w:val="20"/>
+          <w:lang w:val="en-US"/>
+        </w:rPr>
+      </w:pPr>
+      <w:r>
+        <w:rPr>
+          <w:sz w:val="20"/>
+          <w:szCs w:val="20"/>
+        </w:rPr>
+        <w:t xml:space="preserve">    </w:t>
+      </w:r>
+      <w:r>
+        <w:rPr>
+          <w:sz w:val="20"/>
+          <w:szCs w:val="20"/>
+          <w:lang w:val="en-US"/>
+        </w:rPr>
+        <w:t>PRIMARY KEY (</w:t>
+      </w:r>
+      <w:proofErr w:type="spellStart"/>
+      <w:r>
+        <w:rPr>
+          <w:sz w:val="20"/>
+          <w:szCs w:val="20"/>
+          <w:lang w:val="en-US"/>
+        </w:rPr>
+        <w:t>id_jeu</w:t>
+      </w:r>
+      <w:proofErr w:type="spellEnd"/>
+      <w:r>
+        <w:rPr>
+          <w:sz w:val="20"/>
+          <w:szCs w:val="20"/>
+          <w:lang w:val="en-US"/>
+        </w:rPr>
+        <w:t xml:space="preserve">, </w:t>
+      </w:r>
+      <w:proofErr w:type="spellStart"/>
+      <w:r>
+        <w:rPr>
+          <w:sz w:val="20"/>
+          <w:szCs w:val="20"/>
+          <w:lang w:val="en-US"/>
+        </w:rPr>
+        <w:t>id_mecanique</w:t>
+      </w:r>
+      <w:proofErr w:type="spellEnd"/>
+      <w:r>
+        <w:rPr>
+          <w:sz w:val="20"/>
+          <w:szCs w:val="20"/>
+          <w:lang w:val="en-US"/>
+        </w:rPr>
+        <w:t>),</w:t>
+      </w:r>
+    </w:p>
+    <w:p>
+      <w:pPr>
+        <w:rPr>
+          <w:sz w:val="20"/>
+          <w:szCs w:val="20"/>
+          <w:lang w:val="en-US"/>
+        </w:rPr>
+      </w:pPr>
+      <w:r>
+        <w:rPr>
+          <w:sz w:val="20"/>
+          <w:szCs w:val="20"/>
+          <w:lang w:val="en-US"/>
+        </w:rPr>
+        <w:t xml:space="preserve">    FOREIGN KEY (</w:t>
+      </w:r>
+      <w:proofErr w:type="spellStart"/>
+      <w:r>
+        <w:rPr>
+          <w:sz w:val="20"/>
+          <w:szCs w:val="20"/>
+          <w:lang w:val="en-US"/>
+        </w:rPr>
+        <w:t>id_jeu</w:t>
+      </w:r>
+      <w:proofErr w:type="spellEnd"/>
+      <w:r>
+        <w:rPr>
+          <w:sz w:val="20"/>
+          <w:szCs w:val="20"/>
+          <w:lang w:val="en-US"/>
+        </w:rPr>
+        <w:t>) REFERENCES jeu(</w:t>
+      </w:r>
+      <w:proofErr w:type="spellStart"/>
+      <w:r>
+        <w:rPr>
+          <w:sz w:val="20"/>
+          <w:szCs w:val="20"/>
+          <w:lang w:val="en-US"/>
+        </w:rPr>
+        <w:t>id_jeu</w:t>
+      </w:r>
+      <w:proofErr w:type="spellEnd"/>
+      <w:r>
+        <w:rPr>
+          <w:sz w:val="20"/>
+          <w:szCs w:val="20"/>
+          <w:lang w:val="en-US"/>
+        </w:rPr>
+        <w:t>) ON DELETE CASCADE,</w:t>
+      </w:r>
+    </w:p>
+    <w:p>
+      <w:pPr>
+        <w:rPr>
+          <w:sz w:val="20"/>
+          <w:szCs w:val="20"/>
+          <w:lang w:val="en-US"/>
+        </w:rPr>
+      </w:pPr>
+      <w:r>
+        <w:rPr>
+          <w:sz w:val="20"/>
+          <w:szCs w:val="20"/>
+          <w:lang w:val="en-US"/>
+        </w:rPr>
+        <w:t xml:space="preserve">    FOREIGN KEY (</w:t>
+      </w:r>
+      <w:proofErr w:type="spellStart"/>
+      <w:r>
+        <w:rPr>
+          <w:sz w:val="20"/>
+          <w:szCs w:val="20"/>
+          <w:lang w:val="en-US"/>
+        </w:rPr>
+        <w:t>id_mecanique</w:t>
+      </w:r>
+      <w:proofErr w:type="spellEnd"/>
+      <w:r>
+        <w:rPr>
+          <w:sz w:val="20"/>
+          <w:szCs w:val="20"/>
+          <w:lang w:val="en-US"/>
+        </w:rPr>
+        <w:t xml:space="preserve">) REFERENCES </w:t>
+      </w:r>
+      <w:proofErr w:type="spellStart"/>
+      <w:r>
+        <w:rPr>
+          <w:sz w:val="20"/>
+          <w:szCs w:val="20"/>
+          <w:lang w:val="en-US"/>
+        </w:rPr>
+        <w:t>mecanique</w:t>
+      </w:r>
+      <w:proofErr w:type="spellEnd"/>
+      <w:r>
+        <w:rPr>
+          <w:sz w:val="20"/>
+          <w:szCs w:val="20"/>
+          <w:lang w:val="en-US"/>
+        </w:rPr>
+        <w:t>(</w:t>
+      </w:r>
+      <w:proofErr w:type="spellStart"/>
+      <w:r>
+        <w:rPr>
+          <w:sz w:val="20"/>
+          <w:szCs w:val="20"/>
+          <w:lang w:val="en-US"/>
+        </w:rPr>
+        <w:t>id_mecanique</w:t>
+      </w:r>
+      <w:proofErr w:type="spellEnd"/>
+      <w:r>
+        <w:rPr>
+          <w:sz w:val="20"/>
+          <w:szCs w:val="20"/>
+          <w:lang w:val="en-US"/>
+        </w:rPr>
+        <w:t>) ON DELETE CASCADE</w:t>
+      </w:r>
+    </w:p>
+    <w:p>
+      <w:pPr>
+        <w:rPr>
+          <w:sz w:val="20"/>
+          <w:szCs w:val="20"/>
+        </w:rPr>
+      </w:pPr>
+      <w:r>
+        <w:rPr>
+          <w:sz w:val="20"/>
+          <w:szCs w:val="20"/>
+        </w:rPr>
+        <w:t>);</w:t>
+      </w:r>
+    </w:p>
+    <w:p>
+      <w:pPr>
+        <w:rPr>
+          <w:sz w:val="20"/>
+          <w:szCs w:val="20"/>
+        </w:rPr>
+      </w:pPr>
+    </w:p>
+    <w:p>
+      <w:pPr>
+        <w:rPr>
+          <w:sz w:val="20"/>
+          <w:szCs w:val="20"/>
+        </w:rPr>
+      </w:pPr>
+      <w:r>
+        <w:rPr>
+          <w:sz w:val="20"/>
+          <w:szCs w:val="20"/>
+        </w:rPr>
+        <w:t xml:space="preserve">-- Table associative: </w:t>
+      </w:r>
+      <w:proofErr w:type="spellStart"/>
+      <w:r>
+        <w:rPr>
+          <w:sz w:val="20"/>
+          <w:szCs w:val="20"/>
+        </w:rPr>
+        <w:t>jeu_favori</w:t>
+      </w:r>
+      <w:proofErr w:type="spellEnd"/>
+    </w:p>
+    <w:p>
+      <w:pPr>
+        <w:rPr>
+          <w:sz w:val="20"/>
+          <w:szCs w:val="20"/>
+        </w:rPr>
+      </w:pPr>
+      <w:r>
+        <w:rPr>
+          <w:sz w:val="20"/>
+          <w:szCs w:val="20"/>
+        </w:rPr>
+        <w:t xml:space="preserve">CREATE TABLE </w:t>
+      </w:r>
+      <w:proofErr w:type="spellStart"/>
+      <w:r>
+        <w:rPr>
+          <w:sz w:val="20"/>
+          <w:szCs w:val="20"/>
+        </w:rPr>
+        <w:t>jeu_favori</w:t>
+      </w:r>
+      <w:proofErr w:type="spellEnd"/>
+      <w:r>
+        <w:rPr>
+          <w:sz w:val="20"/>
+          <w:szCs w:val="20"/>
+        </w:rPr>
+        <w:t xml:space="preserve"> (</w:t>
+      </w:r>
+    </w:p>
+    <w:p>
+      <w:pPr>
+        <w:rPr>
+          <w:sz w:val="20"/>
+          <w:szCs w:val="20"/>
+        </w:rPr>
+      </w:pPr>
+      <w:r>
+        <w:rPr>
+          <w:sz w:val="20"/>
+          <w:szCs w:val="20"/>
+        </w:rPr>
+        <w:t xml:space="preserve">    </w:t>
+      </w:r>
+      <w:proofErr w:type="spellStart"/>
+      <w:r>
+        <w:rPr>
+          <w:sz w:val="20"/>
+          <w:szCs w:val="20"/>
+        </w:rPr>
+        <w:t>id_utilisateur</w:t>
+      </w:r>
+      <w:proofErr w:type="spellEnd"/>
+      <w:r>
+        <w:rPr>
+          <w:sz w:val="20"/>
+          <w:szCs w:val="20"/>
+        </w:rPr>
+        <w:t xml:space="preserve"> INT,</w:t>
+      </w:r>
+    </w:p>
+    <w:p>
+      <w:pPr>
+        <w:rPr>
+          <w:sz w:val="20"/>
+          <w:szCs w:val="20"/>
+        </w:rPr>
+      </w:pPr>
+      <w:r>
+        <w:rPr>
+          <w:sz w:val="20"/>
+          <w:szCs w:val="20"/>
+        </w:rPr>
+        <w:t xml:space="preserve">    </w:t>
+      </w:r>
+      <w:proofErr w:type="spellStart"/>
+      <w:r>
+        <w:rPr>
+          <w:sz w:val="20"/>
+          <w:szCs w:val="20"/>
+        </w:rPr>
+        <w:t>id_jeu</w:t>
+      </w:r>
+      <w:proofErr w:type="spellEnd"/>
+      <w:r>
+        <w:rPr>
+          <w:sz w:val="20"/>
+          <w:szCs w:val="20"/>
+        </w:rPr>
+        <w:t xml:space="preserve"> INT,</w:t>
+      </w:r>
+    </w:p>
+    <w:p>
+      <w:pPr>
+        <w:rPr>
+          <w:sz w:val="20"/>
+          <w:szCs w:val="20"/>
+        </w:rPr>
+      </w:pPr>
+      <w:r>
+        <w:rPr>
+          <w:sz w:val="20"/>
+          <w:szCs w:val="20"/>
+        </w:rPr>
+        <w:t xml:space="preserve">    </w:t>
+      </w:r>
+      <w:proofErr w:type="spellStart"/>
+      <w:r>
+        <w:rPr>
+          <w:sz w:val="20"/>
+          <w:szCs w:val="20"/>
+        </w:rPr>
+        <w:t>date_ajout</w:t>
+      </w:r>
+      <w:proofErr w:type="spellEnd"/>
+      <w:r>
+        <w:rPr>
+          <w:sz w:val="20"/>
+          <w:szCs w:val="20"/>
+        </w:rPr>
+        <w:t xml:space="preserve"> DATE,</w:t>
+      </w:r>
+    </w:p>
+    <w:p>
+      <w:pPr>
+        <w:rPr>
+          <w:sz w:val="20"/>
+          <w:szCs w:val="20"/>
+        </w:rPr>
+      </w:pPr>
+      <w:r>
+        <w:rPr>
+          <w:sz w:val="20"/>
+          <w:szCs w:val="20"/>
+        </w:rPr>
+        <w:t xml:space="preserve">    PRIMARY KEY (</w:t>
+      </w:r>
+      <w:proofErr w:type="spellStart"/>
+      <w:r>
+        <w:rPr>
+          <w:sz w:val="20"/>
+          <w:szCs w:val="20"/>
+        </w:rPr>
+        <w:t>id_utilisateur</w:t>
+      </w:r>
+      <w:proofErr w:type="spellEnd"/>
+      <w:r>
+        <w:rPr>
+          <w:sz w:val="20"/>
+          <w:szCs w:val="20"/>
+        </w:rPr>
+        <w:t xml:space="preserve">, </w:t>
+      </w:r>
+      <w:proofErr w:type="spellStart"/>
+      <w:r>
+        <w:rPr>
+          <w:sz w:val="20"/>
+          <w:szCs w:val="20"/>
+        </w:rPr>
+        <w:t>id_jeu</w:t>
+      </w:r>
+      <w:proofErr w:type="spellEnd"/>
+      <w:r>
+        <w:rPr>
+          <w:sz w:val="20"/>
+          <w:szCs w:val="20"/>
+        </w:rPr>
+        <w:t>),</w:t>
+      </w:r>
+    </w:p>
+    <w:p>
+      <w:pPr>
+        <w:rPr>
+          <w:sz w:val="20"/>
+          <w:szCs w:val="20"/>
+        </w:rPr>
+      </w:pPr>
+      <w:r>
+        <w:rPr>
+          <w:sz w:val="20"/>
+          <w:szCs w:val="20"/>
+        </w:rPr>
+        <w:t xml:space="preserve">    FOREIGN KEY (</w:t>
+      </w:r>
+      <w:proofErr w:type="spellStart"/>
+      <w:r>
+        <w:rPr>
+          <w:sz w:val="20"/>
+          <w:szCs w:val="20"/>
+        </w:rPr>
+        <w:t>id_utilisateur</w:t>
+      </w:r>
+      <w:proofErr w:type="spellEnd"/>
+      <w:r>
+        <w:rPr>
+          <w:sz w:val="20"/>
+          <w:szCs w:val="20"/>
+        </w:rPr>
+        <w:t>) REFERENCES utilisateur(</w:t>
+      </w:r>
+      <w:proofErr w:type="spellStart"/>
+      <w:r>
+        <w:rPr>
+          <w:sz w:val="20"/>
+          <w:szCs w:val="20"/>
+        </w:rPr>
+        <w:t>id_utilisateur</w:t>
+      </w:r>
+      <w:proofErr w:type="spellEnd"/>
+      <w:r>
+        <w:rPr>
+          <w:sz w:val="20"/>
+          <w:szCs w:val="20"/>
+        </w:rPr>
+        <w:t>) ON DELETE CASCADE,</w:t>
+      </w:r>
+    </w:p>
+    <w:p>
+      <w:pPr>
+        <w:rPr>
+          <w:sz w:val="20"/>
+          <w:szCs w:val="20"/>
+        </w:rPr>
+      </w:pPr>
+      <w:r>
+        <w:rPr>
+          <w:sz w:val="20"/>
+          <w:szCs w:val="20"/>
+        </w:rPr>
+        <w:t xml:space="preserve">    FOREIGN KEY (</w:t>
+      </w:r>
+      <w:proofErr w:type="spellStart"/>
+      <w:r>
+        <w:rPr>
+          <w:sz w:val="20"/>
+          <w:szCs w:val="20"/>
+        </w:rPr>
+        <w:t>id_jeu</w:t>
+      </w:r>
+      <w:proofErr w:type="spellEnd"/>
+      <w:r>
+        <w:rPr>
+          <w:sz w:val="20"/>
+          <w:szCs w:val="20"/>
+        </w:rPr>
+        <w:t>) REFERENCES jeu(</w:t>
+      </w:r>
+      <w:proofErr w:type="spellStart"/>
+      <w:r>
+        <w:rPr>
+          <w:sz w:val="20"/>
+          <w:szCs w:val="20"/>
+        </w:rPr>
+        <w:t>id_jeu</w:t>
+      </w:r>
+      <w:proofErr w:type="spellEnd"/>
+      <w:r>
+        <w:rPr>
+          <w:sz w:val="20"/>
+          <w:szCs w:val="20"/>
+        </w:rPr>
+        <w:t>) ON DELETE CASCADE</w:t>
+      </w:r>
+    </w:p>
+    <w:p>
+      <w:pPr>
+        <w:rPr>
+          <w:sz w:val="20"/>
+          <w:szCs w:val="20"/>
+          <w:lang w:val="en-US"/>
+        </w:rPr>
+      </w:pPr>
+      <w:r>
+        <w:rPr>
+          <w:sz w:val="20"/>
+          <w:szCs w:val="20"/>
+          <w:lang w:val="en-US"/>
+        </w:rPr>
+        <w:t>);</w:t>
+      </w:r>
+    </w:p>
+    <w:p>
+      <w:pPr>
+        <w:rPr>
+          <w:sz w:val="20"/>
+          <w:szCs w:val="20"/>
+          <w:lang w:val="en-US"/>
+        </w:rPr>
+      </w:pPr>
+    </w:p>
+    <w:p>
+      <w:pPr>
+        <w:rPr>
+          <w:sz w:val="20"/>
+          <w:szCs w:val="20"/>
+          <w:lang w:val="en-US"/>
+        </w:rPr>
+      </w:pPr>
+      <w:r>
+        <w:rPr>
+          <w:sz w:val="20"/>
+          <w:szCs w:val="20"/>
+          <w:lang w:val="en-US"/>
+        </w:rPr>
+        <w:t>-- Table: note</w:t>
+      </w:r>
+    </w:p>
+    <w:p>
+      <w:pPr>
+        <w:rPr>
+          <w:sz w:val="20"/>
+          <w:szCs w:val="20"/>
+          <w:lang w:val="en-US"/>
+        </w:rPr>
+      </w:pPr>
+      <w:r>
+        <w:rPr>
+          <w:sz w:val="20"/>
+          <w:szCs w:val="20"/>
+          <w:lang w:val="en-US"/>
+        </w:rPr>
+        <w:t>CREATE TABLE note (</w:t>
+      </w:r>
+    </w:p>
+    <w:p>
+      <w:pPr>
+        <w:rPr>
+          <w:sz w:val="20"/>
+          <w:szCs w:val="20"/>
+          <w:lang w:val="en-US"/>
+        </w:rPr>
+      </w:pPr>
+      <w:r>
+        <w:rPr>
+          <w:sz w:val="20"/>
+          <w:szCs w:val="20"/>
+          <w:lang w:val="en-US"/>
+        </w:rPr>
+        <w:t xml:space="preserve">    </w:t>
+      </w:r>
+      <w:proofErr w:type="spellStart"/>
+      <w:r>
+        <w:rPr>
+          <w:sz w:val="20"/>
+          <w:szCs w:val="20"/>
+          <w:lang w:val="en-US"/>
+        </w:rPr>
+        <w:t>id_note</w:t>
+      </w:r>
+      <w:proofErr w:type="spellEnd"/>
+      <w:r>
+        <w:rPr>
+          <w:sz w:val="20"/>
+          <w:szCs w:val="20"/>
+          <w:lang w:val="en-US"/>
+        </w:rPr>
+        <w:t xml:space="preserve"> INT PRIMARY KEY AUTO_INCREMENT,</w:t>
+      </w:r>
+    </w:p>
+    <w:p>
+      <w:pPr>
+        <w:rPr>
+          <w:sz w:val="20"/>
+          <w:szCs w:val="20"/>
+        </w:rPr>
+      </w:pPr>
+      <w:r>
+        <w:rPr>
+          <w:sz w:val="20"/>
+          <w:szCs w:val="20"/>
+          <w:lang w:val="en-US"/>
+        </w:rPr>
+        <w:t xml:space="preserve">    </w:t>
+      </w:r>
+      <w:proofErr w:type="spellStart"/>
+      <w:r>
+        <w:rPr>
+          <w:sz w:val="20"/>
+          <w:szCs w:val="20"/>
+        </w:rPr>
+        <w:t>id_utilisateur</w:t>
+      </w:r>
+      <w:proofErr w:type="spellEnd"/>
+      <w:r>
+        <w:rPr>
+          <w:sz w:val="20"/>
+          <w:szCs w:val="20"/>
+        </w:rPr>
+        <w:t xml:space="preserve"> INT,</w:t>
+      </w:r>
+    </w:p>
+    <w:p>
+      <w:pPr>
+        <w:rPr>
+          <w:sz w:val="20"/>
+          <w:szCs w:val="20"/>
+        </w:rPr>
+      </w:pPr>
+      <w:r>
+        <w:rPr>
+          <w:sz w:val="20"/>
+          <w:szCs w:val="20"/>
+        </w:rPr>
+        <w:t xml:space="preserve">    </w:t>
+      </w:r>
+      <w:proofErr w:type="spellStart"/>
+      <w:r>
+        <w:rPr>
+          <w:sz w:val="20"/>
+          <w:szCs w:val="20"/>
+        </w:rPr>
+        <w:t>id_jeu</w:t>
+      </w:r>
+      <w:proofErr w:type="spellEnd"/>
+      <w:r>
+        <w:rPr>
+          <w:sz w:val="20"/>
+          <w:szCs w:val="20"/>
+        </w:rPr>
+        <w:t xml:space="preserve"> INT,</w:t>
+      </w:r>
+    </w:p>
+    <w:p>
+      <w:pPr>
+        <w:rPr>
+          <w:sz w:val="20"/>
+          <w:szCs w:val="20"/>
+          <w:lang w:val="en-US"/>
+        </w:rPr>
+      </w:pPr>
+      <w:r>
+        <w:rPr>
+          <w:sz w:val="20"/>
+          <w:szCs w:val="20"/>
+        </w:rPr>
+        <w:t xml:space="preserve">    </w:t>
+      </w:r>
+      <w:proofErr w:type="spellStart"/>
+      <w:r>
+        <w:rPr>
+          <w:sz w:val="20"/>
+          <w:szCs w:val="20"/>
+          <w:lang w:val="en-US"/>
+        </w:rPr>
+        <w:t>valeur</w:t>
+      </w:r>
+      <w:proofErr w:type="spellEnd"/>
+      <w:r>
+        <w:rPr>
+          <w:sz w:val="20"/>
+          <w:szCs w:val="20"/>
+          <w:lang w:val="en-US"/>
+        </w:rPr>
+        <w:t xml:space="preserve"> INT CHECK (</w:t>
+      </w:r>
+      <w:proofErr w:type="spellStart"/>
+      <w:r>
+        <w:rPr>
+          <w:sz w:val="20"/>
+          <w:szCs w:val="20"/>
+          <w:lang w:val="en-US"/>
+        </w:rPr>
+        <w:t>valeur</w:t>
+      </w:r>
+      <w:proofErr w:type="spellEnd"/>
+      <w:r>
+        <w:rPr>
+          <w:sz w:val="20"/>
+          <w:szCs w:val="20"/>
+          <w:lang w:val="en-US"/>
+        </w:rPr>
+        <w:t xml:space="preserve"> BETWEEN 1 AND 5),</w:t>
+      </w:r>
+    </w:p>
+    <w:p>
+      <w:pPr>
+        <w:rPr>
+          <w:sz w:val="20"/>
+          <w:szCs w:val="20"/>
+        </w:rPr>
+      </w:pPr>
+      <w:r>
+        <w:rPr>
+          <w:sz w:val="20"/>
+          <w:szCs w:val="20"/>
+          <w:lang w:val="en-US"/>
+        </w:rPr>
+        <w:t xml:space="preserve">    </w:t>
+      </w:r>
+      <w:r>
+        <w:rPr>
+          <w:sz w:val="20"/>
+          <w:szCs w:val="20"/>
+        </w:rPr>
+        <w:t>commentaire TEXT,</w:t>
+      </w:r>
+    </w:p>
+    <w:p>
+      <w:pPr>
+        <w:rPr>
+          <w:sz w:val="20"/>
+          <w:szCs w:val="20"/>
+        </w:rPr>
+      </w:pPr>
+      <w:r>
+        <w:rPr>
+          <w:sz w:val="20"/>
+          <w:szCs w:val="20"/>
+        </w:rPr>
+        <w:t xml:space="preserve">    FOREIGN KEY (</w:t>
+      </w:r>
+      <w:proofErr w:type="spellStart"/>
+      <w:r>
+        <w:rPr>
+          <w:sz w:val="20"/>
+          <w:szCs w:val="20"/>
+        </w:rPr>
+        <w:t>id_utilisateur</w:t>
+      </w:r>
+      <w:proofErr w:type="spellEnd"/>
+      <w:r>
+        <w:rPr>
+          <w:sz w:val="20"/>
+          <w:szCs w:val="20"/>
+        </w:rPr>
+        <w:t>) REFERENCES utilisateur(</w:t>
+      </w:r>
+      <w:proofErr w:type="spellStart"/>
+      <w:r>
+        <w:rPr>
+          <w:sz w:val="20"/>
+          <w:szCs w:val="20"/>
+        </w:rPr>
+        <w:t>id_utilisateur</w:t>
+      </w:r>
+      <w:proofErr w:type="spellEnd"/>
+      <w:r>
+        <w:rPr>
+          <w:sz w:val="20"/>
+          <w:szCs w:val="20"/>
+        </w:rPr>
+        <w:t>) ON DELETE CASCADE,</w:t>
+      </w:r>
+    </w:p>
+    <w:p>
+      <w:pPr>
+        <w:rPr>
+          <w:sz w:val="20"/>
+          <w:szCs w:val="20"/>
+          <w:lang w:val="en-US"/>
+        </w:rPr>
+      </w:pPr>
+      <w:r>
+        <w:rPr>
+          <w:sz w:val="20"/>
+          <w:szCs w:val="20"/>
+        </w:rPr>
+        <w:t xml:space="preserve">    </w:t>
+      </w:r>
+      <w:r>
+        <w:rPr>
+          <w:sz w:val="20"/>
+          <w:szCs w:val="20"/>
+          <w:lang w:val="en-US"/>
+        </w:rPr>
+        <w:t>FOREIGN KEY (</w:t>
+      </w:r>
+      <w:proofErr w:type="spellStart"/>
+      <w:r>
+        <w:rPr>
+          <w:sz w:val="20"/>
+          <w:szCs w:val="20"/>
+          <w:lang w:val="en-US"/>
+        </w:rPr>
+        <w:t>id_jeu</w:t>
+      </w:r>
+      <w:proofErr w:type="spellEnd"/>
+      <w:r>
+        <w:rPr>
+          <w:sz w:val="20"/>
+          <w:szCs w:val="20"/>
+          <w:lang w:val="en-US"/>
+        </w:rPr>
+        <w:t>) REFERENCES jeu(</w:t>
+      </w:r>
+      <w:proofErr w:type="spellStart"/>
+      <w:r>
+        <w:rPr>
+          <w:sz w:val="20"/>
+          <w:szCs w:val="20"/>
+          <w:lang w:val="en-US"/>
+        </w:rPr>
+        <w:t>id_jeu</w:t>
+      </w:r>
+      <w:proofErr w:type="spellEnd"/>
+      <w:r>
+        <w:rPr>
+          <w:sz w:val="20"/>
+          <w:szCs w:val="20"/>
+          <w:lang w:val="en-US"/>
+        </w:rPr>
+        <w:t>) ON DELETE CASCADE</w:t>
+      </w:r>
+    </w:p>
+    <w:p>
+      <w:pPr>
+        <w:rPr>
+          <w:sz w:val="20"/>
+          <w:szCs w:val="20"/>
+          <w:lang w:val="en-US"/>
+        </w:rPr>
+      </w:pPr>
+      <w:r>
+        <w:rPr>
+          <w:sz w:val="20"/>
+          <w:szCs w:val="20"/>
+          <w:lang w:val="en-US"/>
+        </w:rPr>
+        <w:t>);</w:t>
+      </w:r>
+    </w:p>
+    <w:p>
+      <w:pPr>
+        <w:rPr>
+          <w:sz w:val="20"/>
+          <w:szCs w:val="20"/>
+          <w:lang w:val="en-US"/>
+        </w:rPr>
+      </w:pPr>
+    </w:p>
+    <w:p>
+      <w:pPr>
+        <w:rPr>
+          <w:sz w:val="20"/>
+          <w:szCs w:val="20"/>
+          <w:lang w:val="en-US"/>
+        </w:rPr>
+      </w:pPr>
+      <w:r>
+        <w:rPr>
+          <w:sz w:val="20"/>
+          <w:szCs w:val="20"/>
+          <w:lang w:val="en-US"/>
+        </w:rPr>
+        <w:lastRenderedPageBreak/>
+        <w:t>-- Table: location</w:t>
+      </w:r>
+    </w:p>
+    <w:p>
+      <w:pPr>
+        <w:rPr>
+          <w:sz w:val="20"/>
+          <w:szCs w:val="20"/>
+          <w:lang w:val="en-US"/>
+        </w:rPr>
+      </w:pPr>
+      <w:r>
+        <w:rPr>
+          <w:sz w:val="20"/>
+          <w:szCs w:val="20"/>
+          <w:lang w:val="en-US"/>
+        </w:rPr>
+        <w:t>CREATE TABLE location (</w:t>
+      </w:r>
+    </w:p>
+    <w:p>
+      <w:pPr>
+        <w:rPr>
+          <w:sz w:val="20"/>
+          <w:szCs w:val="20"/>
+          <w:lang w:val="en-US"/>
+        </w:rPr>
+      </w:pPr>
+      <w:r>
+        <w:rPr>
+          <w:sz w:val="20"/>
+          <w:szCs w:val="20"/>
+          <w:lang w:val="en-US"/>
+        </w:rPr>
+        <w:t xml:space="preserve">    </w:t>
+      </w:r>
+      <w:proofErr w:type="spellStart"/>
+      <w:r>
+        <w:rPr>
+          <w:sz w:val="20"/>
+          <w:szCs w:val="20"/>
+          <w:lang w:val="en-US"/>
+        </w:rPr>
+        <w:t>id_location</w:t>
+      </w:r>
+      <w:proofErr w:type="spellEnd"/>
+      <w:r>
+        <w:rPr>
+          <w:sz w:val="20"/>
+          <w:szCs w:val="20"/>
+          <w:lang w:val="en-US"/>
+        </w:rPr>
+        <w:t xml:space="preserve"> INT PRIMARY KEY AUTO_INCREMENT,</w:t>
+      </w:r>
+    </w:p>
+    <w:p>
+      <w:pPr>
+        <w:rPr>
+          <w:sz w:val="20"/>
+          <w:szCs w:val="20"/>
+        </w:rPr>
+      </w:pPr>
+      <w:r>
+        <w:rPr>
+          <w:sz w:val="20"/>
+          <w:szCs w:val="20"/>
+          <w:lang w:val="en-US"/>
+        </w:rPr>
+        <w:t xml:space="preserve">    </w:t>
+      </w:r>
+      <w:proofErr w:type="spellStart"/>
+      <w:r>
+        <w:rPr>
+          <w:sz w:val="20"/>
+          <w:szCs w:val="20"/>
+        </w:rPr>
+        <w:t>id_utilisateur</w:t>
+      </w:r>
+      <w:proofErr w:type="spellEnd"/>
+      <w:r>
+        <w:rPr>
+          <w:sz w:val="20"/>
+          <w:szCs w:val="20"/>
+        </w:rPr>
+        <w:t xml:space="preserve"> INT,</w:t>
+      </w:r>
+    </w:p>
+    <w:p>
+      <w:pPr>
+        <w:rPr>
+          <w:sz w:val="20"/>
+          <w:szCs w:val="20"/>
+        </w:rPr>
+      </w:pPr>
+      <w:r>
+        <w:rPr>
+          <w:sz w:val="20"/>
+          <w:szCs w:val="20"/>
+        </w:rPr>
+        <w:t xml:space="preserve">    </w:t>
+      </w:r>
+      <w:proofErr w:type="spellStart"/>
+      <w:r>
+        <w:rPr>
+          <w:sz w:val="20"/>
+          <w:szCs w:val="20"/>
+        </w:rPr>
+        <w:t>id_jeu</w:t>
+      </w:r>
+      <w:proofErr w:type="spellEnd"/>
+      <w:r>
+        <w:rPr>
+          <w:sz w:val="20"/>
+          <w:szCs w:val="20"/>
+        </w:rPr>
+        <w:t xml:space="preserve"> INT,</w:t>
+      </w:r>
+    </w:p>
+    <w:p>
+      <w:pPr>
+        <w:rPr>
+          <w:sz w:val="20"/>
+          <w:szCs w:val="20"/>
+          <w:lang w:val="en-US"/>
+        </w:rPr>
+      </w:pPr>
+      <w:r>
+        <w:rPr>
+          <w:sz w:val="20"/>
+          <w:szCs w:val="20"/>
+        </w:rPr>
+        <w:t xml:space="preserve">    </w:t>
+      </w:r>
+      <w:proofErr w:type="spellStart"/>
+      <w:r>
+        <w:rPr>
+          <w:sz w:val="20"/>
+          <w:szCs w:val="20"/>
+          <w:lang w:val="en-US"/>
+        </w:rPr>
+        <w:t>date_debut</w:t>
+      </w:r>
+      <w:proofErr w:type="spellEnd"/>
+      <w:r>
+        <w:rPr>
+          <w:sz w:val="20"/>
+          <w:szCs w:val="20"/>
+          <w:lang w:val="en-US"/>
+        </w:rPr>
+        <w:t xml:space="preserve"> DATE NOT NULL,</w:t>
+      </w:r>
+    </w:p>
+    <w:p>
+      <w:pPr>
+        <w:rPr>
+          <w:sz w:val="20"/>
+          <w:szCs w:val="20"/>
+        </w:rPr>
+      </w:pPr>
+      <w:r>
+        <w:rPr>
+          <w:sz w:val="20"/>
+          <w:szCs w:val="20"/>
+          <w:lang w:val="en-US"/>
+        </w:rPr>
+        <w:t xml:space="preserve">    </w:t>
+      </w:r>
+      <w:proofErr w:type="spellStart"/>
+      <w:r>
+        <w:rPr>
+          <w:sz w:val="20"/>
+          <w:szCs w:val="20"/>
+        </w:rPr>
+        <w:t>date_fin</w:t>
+      </w:r>
+      <w:proofErr w:type="spellEnd"/>
+      <w:r>
+        <w:rPr>
+          <w:sz w:val="20"/>
+          <w:szCs w:val="20"/>
+        </w:rPr>
+        <w:t xml:space="preserve"> DATE,</w:t>
+      </w:r>
+    </w:p>
+    <w:p>
+      <w:pPr>
+        <w:rPr>
+          <w:sz w:val="20"/>
+          <w:szCs w:val="20"/>
+        </w:rPr>
+      </w:pPr>
+      <w:r>
+        <w:rPr>
+          <w:sz w:val="20"/>
+          <w:szCs w:val="20"/>
+        </w:rPr>
+        <w:t xml:space="preserve">    FOREIGN KEY (</w:t>
+      </w:r>
+      <w:proofErr w:type="spellStart"/>
+      <w:r>
+        <w:rPr>
+          <w:sz w:val="20"/>
+          <w:szCs w:val="20"/>
+        </w:rPr>
+        <w:t>id_utilisateur</w:t>
+      </w:r>
+      <w:proofErr w:type="spellEnd"/>
+      <w:r>
+        <w:rPr>
+          <w:sz w:val="20"/>
+          <w:szCs w:val="20"/>
+        </w:rPr>
+        <w:t>) REFERENCES utilisateur(</w:t>
+      </w:r>
+      <w:proofErr w:type="spellStart"/>
+      <w:r>
+        <w:rPr>
+          <w:sz w:val="20"/>
+          <w:szCs w:val="20"/>
+        </w:rPr>
+        <w:t>id_utilisateur</w:t>
+      </w:r>
+      <w:proofErr w:type="spellEnd"/>
+      <w:r>
+        <w:rPr>
+          <w:sz w:val="20"/>
+          <w:szCs w:val="20"/>
+        </w:rPr>
+        <w:t>) ON DELETE CASCADE,</w:t>
+      </w:r>
+    </w:p>
+    <w:p>
+      <w:pPr>
+        <w:rPr>
+          <w:sz w:val="20"/>
+          <w:szCs w:val="20"/>
+          <w:lang w:val="en-US"/>
+        </w:rPr>
+      </w:pPr>
+      <w:r>
+        <w:rPr>
+          <w:sz w:val="20"/>
+          <w:szCs w:val="20"/>
+        </w:rPr>
+        <w:t xml:space="preserve">    </w:t>
+      </w:r>
+      <w:r>
+        <w:rPr>
+          <w:sz w:val="20"/>
+          <w:szCs w:val="20"/>
+          <w:lang w:val="en-US"/>
+        </w:rPr>
+        <w:t>FOREIGN KEY (</w:t>
+      </w:r>
+      <w:proofErr w:type="spellStart"/>
+      <w:r>
+        <w:rPr>
+          <w:sz w:val="20"/>
+          <w:szCs w:val="20"/>
+          <w:lang w:val="en-US"/>
+        </w:rPr>
+        <w:t>id_jeu</w:t>
+      </w:r>
+      <w:proofErr w:type="spellEnd"/>
+      <w:r>
+        <w:rPr>
+          <w:sz w:val="20"/>
+          <w:szCs w:val="20"/>
+          <w:lang w:val="en-US"/>
+        </w:rPr>
+        <w:t>) REFERENCES jeu(</w:t>
+      </w:r>
+      <w:proofErr w:type="spellStart"/>
+      <w:r>
+        <w:rPr>
+          <w:sz w:val="20"/>
+          <w:szCs w:val="20"/>
+          <w:lang w:val="en-US"/>
+        </w:rPr>
+        <w:t>id_jeu</w:t>
+      </w:r>
+      <w:proofErr w:type="spellEnd"/>
+      <w:r>
+        <w:rPr>
+          <w:sz w:val="20"/>
+          <w:szCs w:val="20"/>
+          <w:lang w:val="en-US"/>
+        </w:rPr>
+        <w:t>) ON DELETE CASCADE</w:t>
+      </w:r>
+    </w:p>
+    <w:p>
+      <w:pPr>
+        <w:rPr>
+          <w:sz w:val="20"/>
+          <w:szCs w:val="20"/>
+        </w:rPr>
+      </w:pPr>
+      <w:r>
+        <w:rPr>
+          <w:sz w:val="20"/>
+          <w:szCs w:val="20"/>
+        </w:rPr>
+        <w:t>);</w:t>
+      </w:r>
     </w:p>
     <w:sectPr>
-      <w:headerReference w:type="default" r:id="rId7"/>
+      <w:headerReference w:type="default" r:id="rId8"/>
       <w:pgSz w:w="11906" w:h="16838"/>
       <w:pgMar w:top="1417" w:right="1417" w:bottom="1417" w:left="1417" w:header="708" w:footer="708" w:gutter="0"/>
       <w:cols w:space="708"/>
@@ -1352,7 +4512,6 @@
   <w:style w:type="character" w:default="1" w:styleId="Policepardfaut">
     <w:name w:val="Default Paragraph Font"/>
     <w:uiPriority w:val="1"/>
-    <w:semiHidden/>
     <w:unhideWhenUsed/>
   </w:style>
   <w:style w:type="table" w:default="1" w:styleId="TableauNormal">
